--- a/Pflichtenheft-Vorlage.docx
+++ b/Pflichtenheft-Vorlage.docx
@@ -1,6 +1,6 @@
 
 <file path=word/document.xml><?xml version="1.0" encoding="utf-8"?>
-<w:document xmlns:wpc="http://schemas.microsoft.com/office/word/2010/wordprocessingCanvas" xmlns:cx="http://schemas.microsoft.com/office/drawing/2014/chartex" xmlns:cx1="http://schemas.microsoft.com/office/drawing/2015/9/8/chartex" xmlns:mc="http://schemas.openxmlformats.org/markup-compatibility/2006" xmlns:o="urn:schemas-microsoft-com:office:office" xmlns:r="http://schemas.openxmlformats.org/officeDocument/2006/relationships" xmlns:m="http://schemas.openxmlformats.org/officeDocument/2006/math" xmlns:v="urn:schemas-microsoft-com:vml" xmlns:wp14="http://schemas.microsoft.com/office/word/2010/wordprocessingDrawing" xmlns:wp="http://schemas.openxmlformats.org/drawingml/2006/wordprocessingDrawing" xmlns:w10="urn:schemas-microsoft-com:office:word" xmlns:w="http://schemas.openxmlformats.org/wordprocessingml/2006/main" xmlns:w14="http://schemas.microsoft.com/office/word/2010/wordml" xmlns:w15="http://schemas.microsoft.com/office/word/2012/wordml" xmlns:w16se="http://schemas.microsoft.com/office/word/2015/wordml/symex" xmlns:wpg="http://schemas.microsoft.com/office/word/2010/wordprocessingGroup" xmlns:wpi="http://schemas.microsoft.com/office/word/2010/wordprocessingInk" xmlns:wne="http://schemas.microsoft.com/office/word/2006/wordml" xmlns:wps="http://schemas.microsoft.com/office/word/2010/wordprocessingShape" mc:Ignorable="w14 w15 w16se wp14">
+<w:document xmlns:wpc="http://schemas.microsoft.com/office/word/2010/wordprocessingCanvas" xmlns:cx="http://schemas.microsoft.com/office/drawing/2014/chartex" xmlns:cx1="http://schemas.microsoft.com/office/drawing/2015/9/8/chartex" xmlns:cx2="http://schemas.microsoft.com/office/drawing/2015/10/21/chartex" xmlns:cx3="http://schemas.microsoft.com/office/drawing/2016/5/9/chartex" xmlns:cx4="http://schemas.microsoft.com/office/drawing/2016/5/10/chartex" xmlns:cx5="http://schemas.microsoft.com/office/drawing/2016/5/11/chartex" xmlns:cx6="http://schemas.microsoft.com/office/drawing/2016/5/12/chartex" xmlns:cx7="http://schemas.microsoft.com/office/drawing/2016/5/13/chartex" xmlns:cx8="http://schemas.microsoft.com/office/drawing/2016/5/14/chartex" xmlns:mc="http://schemas.openxmlformats.org/markup-compatibility/2006" xmlns:aink="http://schemas.microsoft.com/office/drawing/2016/ink" xmlns:am3d="http://schemas.microsoft.com/office/drawing/2017/model3d" xmlns:o="urn:schemas-microsoft-com:office:office" xmlns:oel="http://schemas.microsoft.com/office/2019/extlst" xmlns:r="http://schemas.openxmlformats.org/officeDocument/2006/relationships" xmlns:m="http://schemas.openxmlformats.org/officeDocument/2006/math" xmlns:v="urn:schemas-microsoft-com:vml" xmlns:wp14="http://schemas.microsoft.com/office/word/2010/wordprocessingDrawing" xmlns:wp="http://schemas.openxmlformats.org/drawingml/2006/wordprocessingDrawing" xmlns:w10="urn:schemas-microsoft-com:office:word" xmlns:w="http://schemas.openxmlformats.org/wordprocessingml/2006/main" xmlns:w14="http://schemas.microsoft.com/office/word/2010/wordml" xmlns:w15="http://schemas.microsoft.com/office/word/2012/wordml" xmlns:w16cex="http://schemas.microsoft.com/office/word/2018/wordml/cex" xmlns:w16cid="http://schemas.microsoft.com/office/word/2016/wordml/cid" xmlns:w16="http://schemas.microsoft.com/office/word/2018/wordml" xmlns:w16sdtdh="http://schemas.microsoft.com/office/word/2020/wordml/sdtdatahash" xmlns:w16se="http://schemas.microsoft.com/office/word/2015/wordml/symex" xmlns:wpg="http://schemas.microsoft.com/office/word/2010/wordprocessingGroup" xmlns:wpi="http://schemas.microsoft.com/office/word/2010/wordprocessingInk" xmlns:wne="http://schemas.microsoft.com/office/word/2006/wordml" xmlns:wps="http://schemas.microsoft.com/office/word/2010/wordprocessingShape" mc:Ignorable="w14 w15 w16se w16cid w16 w16cex w16sdtdh wp14">
   <w:body>
     <w:p>
       <w:pPr>
@@ -22,7 +22,7 @@
     </w:p>
     <w:p>
       <w:pPr>
-        <w:pStyle w:val="berschrift1"/>
+        <w:pStyle w:val="Heading1"/>
         <w:jc w:val="center"/>
         <w:rPr>
           <w:rFonts w:ascii="Arial" w:hAnsi="Arial" w:cs="Arial"/>
@@ -38,7 +38,6 @@
           <w:sz w:val="40"/>
         </w:rPr>
       </w:pPr>
-      <w:bookmarkStart w:id="0" w:name="_GoBack"/>
       <w:r>
         <w:rPr>
           <w:rFonts w:ascii="Arial" w:hAnsi="Arial" w:cs="Arial"/>
@@ -56,7 +55,6 @@
         <w:t>Pflichtenheft</w:t>
       </w:r>
     </w:p>
-    <w:bookmarkEnd w:id="0"/>
     <w:p>
       <w:pPr>
         <w:rPr>
@@ -144,7 +142,7 @@
     </w:p>
     <w:tbl>
       <w:tblPr>
-        <w:tblStyle w:val="Tabellenraster"/>
+        <w:tblStyle w:val="TableGrid"/>
         <w:tblW w:w="0" w:type="auto"/>
         <w:tblLook w:val="04A0" w:firstRow="1" w:lastRow="0" w:firstColumn="1" w:lastColumn="0" w:noHBand="0" w:noVBand="1"/>
       </w:tblPr>
@@ -193,7 +191,7 @@
               <w:rPr>
                 <w:rFonts w:ascii="Arial" w:hAnsi="Arial" w:cs="Arial"/>
               </w:rPr>
-              <w:t>Musterprojekt</w:t>
+              <w:t>Lernplaner App</w:t>
             </w:r>
           </w:p>
         </w:tc>
@@ -233,14 +231,64 @@
             <w:pPr>
               <w:rPr>
                 <w:rFonts w:ascii="Arial" w:hAnsi="Arial" w:cs="Arial"/>
+                <w:lang w:val="sv-SE"/>
               </w:rPr>
             </w:pPr>
             <w:r>
               <w:rPr>
                 <w:rFonts w:ascii="Arial" w:hAnsi="Arial" w:cs="Arial"/>
-              </w:rPr>
-              <w:t>Max Mustermann</w:t>
-            </w:r>
+                <w:lang w:val="sv-SE"/>
+              </w:rPr>
+              <w:t xml:space="preserve">Finn Plaster, Calvin </w:t>
+            </w:r>
+            <w:proofErr w:type="spellStart"/>
+            <w:r>
+              <w:rPr>
+                <w:rFonts w:ascii="Arial" w:hAnsi="Arial" w:cs="Arial"/>
+                <w:lang w:val="sv-SE"/>
+              </w:rPr>
+              <w:t>Teuber</w:t>
+            </w:r>
+            <w:proofErr w:type="spellEnd"/>
+            <w:r>
+              <w:rPr>
+                <w:rFonts w:ascii="Arial" w:hAnsi="Arial" w:cs="Arial"/>
+                <w:lang w:val="sv-SE"/>
+              </w:rPr>
+              <w:t xml:space="preserve">, Valeria </w:t>
+            </w:r>
+            <w:proofErr w:type="spellStart"/>
+            <w:r>
+              <w:rPr>
+                <w:rFonts w:ascii="Arial" w:hAnsi="Arial" w:cs="Arial"/>
+                <w:lang w:val="sv-SE"/>
+              </w:rPr>
+              <w:t>Virzi</w:t>
+            </w:r>
+            <w:proofErr w:type="spellEnd"/>
+            <w:r>
+              <w:rPr>
+                <w:rFonts w:ascii="Arial" w:hAnsi="Arial" w:cs="Arial"/>
+                <w:lang w:val="sv-SE"/>
+              </w:rPr>
+              <w:t xml:space="preserve">, Lea </w:t>
+            </w:r>
+            <w:proofErr w:type="spellStart"/>
+            <w:r>
+              <w:rPr>
+                <w:rFonts w:ascii="Arial" w:hAnsi="Arial" w:cs="Arial"/>
+                <w:lang w:val="sv-SE"/>
+              </w:rPr>
+              <w:t>Kos</w:t>
+            </w:r>
+            <w:r>
+              <w:rPr>
+                <w:rFonts w:ascii="Arial" w:hAnsi="Arial" w:cs="Arial"/>
+                <w:lang w:val="sv-SE"/>
+              </w:rPr>
+              <w:t>ub</w:t>
+            </w:r>
+            <w:proofErr w:type="spellEnd"/>
           </w:p>
         </w:tc>
       </w:tr>
@@ -285,7 +333,7 @@
               <w:rPr>
                 <w:rFonts w:ascii="Arial" w:hAnsi="Arial" w:cs="Arial"/>
               </w:rPr>
-              <w:t>01.10.2018</w:t>
+              <w:t>09.01.2024</w:t>
             </w:r>
           </w:p>
         </w:tc>
@@ -331,7 +379,7 @@
               <w:rPr>
                 <w:rFonts w:ascii="Arial" w:hAnsi="Arial" w:cs="Arial"/>
               </w:rPr>
-              <w:t>15.10.2018</w:t>
+              <w:t>09.01.2024</w:t>
             </w:r>
           </w:p>
         </w:tc>
@@ -377,19 +425,7 @@
               <w:rPr>
                 <w:rFonts w:ascii="Arial" w:hAnsi="Arial" w:cs="Arial"/>
               </w:rPr>
-              <w:t>[in Bearbeitung/fertiggestellt/pausiert/abgebrochen</w:t>
-            </w:r>
-            <w:r>
-              <w:rPr>
-                <w:rFonts w:ascii="Arial" w:hAnsi="Arial" w:cs="Arial"/>
-              </w:rPr>
-              <w:t>/Prüfung</w:t>
-            </w:r>
-            <w:r>
-              <w:rPr>
-                <w:rFonts w:ascii="Arial" w:hAnsi="Arial" w:cs="Arial"/>
-              </w:rPr>
-              <w:t>]</w:t>
+              <w:t>[in Bearbeitung]</w:t>
             </w:r>
           </w:p>
         </w:tc>
@@ -435,7 +471,7 @@
               <w:rPr>
                 <w:rFonts w:ascii="Arial" w:hAnsi="Arial" w:cs="Arial"/>
               </w:rPr>
-              <w:t>1.5</w:t>
+              <w:t>0.1</w:t>
             </w:r>
           </w:p>
         </w:tc>
@@ -474,7 +510,7 @@
     </w:p>
     <w:tbl>
       <w:tblPr>
-        <w:tblStyle w:val="Tabellenraster"/>
+        <w:tblStyle w:val="TableGrid"/>
         <w:tblW w:w="0" w:type="auto"/>
         <w:jc w:val="center"/>
         <w:tblLook w:val="04A0" w:firstRow="1" w:lastRow="0" w:firstColumn="1" w:lastColumn="0" w:noHBand="0" w:noVBand="1"/>
@@ -712,7 +748,7 @@
                 <w:rFonts w:ascii="Arial" w:hAnsi="Arial" w:cs="Arial"/>
                 <w:sz w:val="20"/>
               </w:rPr>
-              <w:t>01.10.2018</w:t>
+              <w:t>09.01.2024</w:t>
             </w:r>
           </w:p>
         </w:tc>
@@ -734,7 +770,7 @@
                 <w:rFonts w:ascii="Arial" w:hAnsi="Arial" w:cs="Arial"/>
                 <w:sz w:val="20"/>
               </w:rPr>
-              <w:t>1.1</w:t>
+              <w:t>0.1</w:t>
             </w:r>
           </w:p>
         </w:tc>
@@ -756,7 +792,14 @@
                 <w:rFonts w:ascii="Arial" w:hAnsi="Arial" w:cs="Arial"/>
                 <w:sz w:val="20"/>
               </w:rPr>
-              <w:t>Alle</w:t>
+              <w:t>A</w:t>
+            </w:r>
+            <w:r>
+              <w:rPr>
+                <w:rFonts w:ascii="Arial" w:hAnsi="Arial" w:cs="Arial"/>
+                <w:sz w:val="20"/>
+              </w:rPr>
+              <w:t>lle</w:t>
             </w:r>
           </w:p>
         </w:tc>
@@ -800,7 +843,7 @@
                 <w:rFonts w:ascii="Arial" w:hAnsi="Arial" w:cs="Arial"/>
                 <w:sz w:val="20"/>
               </w:rPr>
-              <w:t>Max Mustermann</w:t>
+              <w:t>Calvin Teuber</w:t>
             </w:r>
           </w:p>
         </w:tc>
@@ -827,642 +870,6 @@
           </w:p>
         </w:tc>
       </w:tr>
-      <w:tr>
-        <w:trPr>
-          <w:jc w:val="center"/>
-        </w:trPr>
-        <w:tc>
-          <w:tcPr>
-            <w:tcW w:w="704" w:type="dxa"/>
-            <w:vAlign w:val="center"/>
-          </w:tcPr>
-          <w:p>
-            <w:pPr>
-              <w:jc w:val="center"/>
-              <w:rPr>
-                <w:rFonts w:ascii="Arial" w:hAnsi="Arial" w:cs="Arial"/>
-                <w:sz w:val="20"/>
-              </w:rPr>
-            </w:pPr>
-            <w:r>
-              <w:rPr>
-                <w:rFonts w:ascii="Arial" w:hAnsi="Arial" w:cs="Arial"/>
-                <w:sz w:val="20"/>
-              </w:rPr>
-              <w:t>2</w:t>
-            </w:r>
-          </w:p>
-        </w:tc>
-        <w:tc>
-          <w:tcPr>
-            <w:tcW w:w="1276" w:type="dxa"/>
-            <w:vAlign w:val="center"/>
-          </w:tcPr>
-          <w:p>
-            <w:pPr>
-              <w:jc w:val="center"/>
-              <w:rPr>
-                <w:rFonts w:ascii="Arial" w:hAnsi="Arial" w:cs="Arial"/>
-                <w:sz w:val="20"/>
-              </w:rPr>
-            </w:pPr>
-            <w:r>
-              <w:rPr>
-                <w:rFonts w:ascii="Arial" w:hAnsi="Arial" w:cs="Arial"/>
-                <w:sz w:val="20"/>
-              </w:rPr>
-              <w:t>03.10.2018</w:t>
-            </w:r>
-          </w:p>
-        </w:tc>
-        <w:tc>
-          <w:tcPr>
-            <w:tcW w:w="992" w:type="dxa"/>
-            <w:vAlign w:val="center"/>
-          </w:tcPr>
-          <w:p>
-            <w:pPr>
-              <w:jc w:val="center"/>
-              <w:rPr>
-                <w:rFonts w:ascii="Arial" w:hAnsi="Arial" w:cs="Arial"/>
-                <w:sz w:val="20"/>
-              </w:rPr>
-            </w:pPr>
-            <w:r>
-              <w:rPr>
-                <w:rFonts w:ascii="Arial" w:hAnsi="Arial" w:cs="Arial"/>
-                <w:sz w:val="20"/>
-              </w:rPr>
-              <w:t>1.2</w:t>
-            </w:r>
-          </w:p>
-        </w:tc>
-        <w:tc>
-          <w:tcPr>
-            <w:tcW w:w="1843" w:type="dxa"/>
-            <w:vAlign w:val="center"/>
-          </w:tcPr>
-          <w:p>
-            <w:pPr>
-              <w:jc w:val="center"/>
-              <w:rPr>
-                <w:rFonts w:ascii="Arial" w:hAnsi="Arial" w:cs="Arial"/>
-                <w:sz w:val="20"/>
-              </w:rPr>
-            </w:pPr>
-            <w:r>
-              <w:rPr>
-                <w:rFonts w:ascii="Arial" w:hAnsi="Arial" w:cs="Arial"/>
-                <w:sz w:val="20"/>
-              </w:rPr>
-              <w:t>3.1</w:t>
-            </w:r>
-          </w:p>
-        </w:tc>
-        <w:tc>
-          <w:tcPr>
-            <w:tcW w:w="1699" w:type="dxa"/>
-            <w:vAlign w:val="center"/>
-          </w:tcPr>
-          <w:p>
-            <w:pPr>
-              <w:jc w:val="center"/>
-              <w:rPr>
-                <w:rFonts w:ascii="Arial" w:hAnsi="Arial" w:cs="Arial"/>
-                <w:sz w:val="20"/>
-              </w:rPr>
-            </w:pPr>
-            <w:r>
-              <w:rPr>
-                <w:rFonts w:ascii="Arial" w:hAnsi="Arial" w:cs="Arial"/>
-                <w:sz w:val="20"/>
-              </w:rPr>
-              <w:t>Ergänzung</w:t>
-            </w:r>
-          </w:p>
-        </w:tc>
-        <w:tc>
-          <w:tcPr>
-            <w:tcW w:w="1328" w:type="dxa"/>
-            <w:vAlign w:val="center"/>
-          </w:tcPr>
-          <w:p>
-            <w:pPr>
-              <w:jc w:val="center"/>
-              <w:rPr>
-                <w:rFonts w:ascii="Arial" w:hAnsi="Arial" w:cs="Arial"/>
-                <w:sz w:val="20"/>
-              </w:rPr>
-            </w:pPr>
-            <w:r>
-              <w:rPr>
-                <w:rFonts w:ascii="Arial" w:hAnsi="Arial" w:cs="Arial"/>
-                <w:sz w:val="20"/>
-              </w:rPr>
-              <w:t>Michaela Muster</w:t>
-            </w:r>
-          </w:p>
-        </w:tc>
-        <w:tc>
-          <w:tcPr>
-            <w:tcW w:w="1220" w:type="dxa"/>
-            <w:vAlign w:val="center"/>
-          </w:tcPr>
-          <w:p>
-            <w:pPr>
-              <w:jc w:val="center"/>
-              <w:rPr>
-                <w:rFonts w:ascii="Arial" w:hAnsi="Arial" w:cs="Arial"/>
-                <w:sz w:val="20"/>
-              </w:rPr>
-            </w:pPr>
-            <w:r>
-              <w:rPr>
-                <w:rFonts w:ascii="Arial" w:hAnsi="Arial" w:cs="Arial"/>
-                <w:sz w:val="20"/>
-              </w:rPr>
-              <w:t>fg</w:t>
-            </w:r>
-          </w:p>
-        </w:tc>
-      </w:tr>
-      <w:tr>
-        <w:trPr>
-          <w:jc w:val="center"/>
-        </w:trPr>
-        <w:tc>
-          <w:tcPr>
-            <w:tcW w:w="704" w:type="dxa"/>
-            <w:vAlign w:val="center"/>
-          </w:tcPr>
-          <w:p>
-            <w:pPr>
-              <w:jc w:val="center"/>
-              <w:rPr>
-                <w:rFonts w:ascii="Arial" w:hAnsi="Arial" w:cs="Arial"/>
-                <w:sz w:val="20"/>
-              </w:rPr>
-            </w:pPr>
-            <w:r>
-              <w:rPr>
-                <w:rFonts w:ascii="Arial" w:hAnsi="Arial" w:cs="Arial"/>
-                <w:sz w:val="20"/>
-              </w:rPr>
-              <w:t>3</w:t>
-            </w:r>
-          </w:p>
-        </w:tc>
-        <w:tc>
-          <w:tcPr>
-            <w:tcW w:w="1276" w:type="dxa"/>
-            <w:vAlign w:val="center"/>
-          </w:tcPr>
-          <w:p>
-            <w:pPr>
-              <w:jc w:val="center"/>
-              <w:rPr>
-                <w:rFonts w:ascii="Arial" w:hAnsi="Arial" w:cs="Arial"/>
-                <w:sz w:val="20"/>
-              </w:rPr>
-            </w:pPr>
-            <w:r>
-              <w:rPr>
-                <w:rFonts w:ascii="Arial" w:hAnsi="Arial" w:cs="Arial"/>
-                <w:sz w:val="20"/>
-              </w:rPr>
-              <w:t>08.10.2018</w:t>
-            </w:r>
-          </w:p>
-        </w:tc>
-        <w:tc>
-          <w:tcPr>
-            <w:tcW w:w="992" w:type="dxa"/>
-            <w:vAlign w:val="center"/>
-          </w:tcPr>
-          <w:p>
-            <w:pPr>
-              <w:jc w:val="center"/>
-              <w:rPr>
-                <w:rFonts w:ascii="Arial" w:hAnsi="Arial" w:cs="Arial"/>
-                <w:sz w:val="20"/>
-              </w:rPr>
-            </w:pPr>
-            <w:r>
-              <w:rPr>
-                <w:rFonts w:ascii="Arial" w:hAnsi="Arial" w:cs="Arial"/>
-                <w:sz w:val="20"/>
-              </w:rPr>
-              <w:t>1.3</w:t>
-            </w:r>
-          </w:p>
-        </w:tc>
-        <w:tc>
-          <w:tcPr>
-            <w:tcW w:w="1843" w:type="dxa"/>
-            <w:vAlign w:val="center"/>
-          </w:tcPr>
-          <w:p>
-            <w:pPr>
-              <w:jc w:val="center"/>
-              <w:rPr>
-                <w:rFonts w:ascii="Arial" w:hAnsi="Arial" w:cs="Arial"/>
-                <w:sz w:val="20"/>
-              </w:rPr>
-            </w:pPr>
-            <w:r>
-              <w:rPr>
-                <w:rFonts w:ascii="Arial" w:hAnsi="Arial" w:cs="Arial"/>
-                <w:sz w:val="20"/>
-              </w:rPr>
-              <w:t>2.4</w:t>
-            </w:r>
-          </w:p>
-        </w:tc>
-        <w:tc>
-          <w:tcPr>
-            <w:tcW w:w="1699" w:type="dxa"/>
-            <w:vAlign w:val="center"/>
-          </w:tcPr>
-          <w:p>
-            <w:pPr>
-              <w:jc w:val="center"/>
-              <w:rPr>
-                <w:rFonts w:ascii="Arial" w:hAnsi="Arial" w:cs="Arial"/>
-                <w:sz w:val="20"/>
-              </w:rPr>
-            </w:pPr>
-            <w:r>
-              <w:rPr>
-                <w:rFonts w:ascii="Arial" w:hAnsi="Arial" w:cs="Arial"/>
-                <w:sz w:val="20"/>
-              </w:rPr>
-              <w:t>Aktualisierung</w:t>
-            </w:r>
-          </w:p>
-        </w:tc>
-        <w:tc>
-          <w:tcPr>
-            <w:tcW w:w="1328" w:type="dxa"/>
-            <w:vAlign w:val="center"/>
-          </w:tcPr>
-          <w:p>
-            <w:pPr>
-              <w:jc w:val="center"/>
-              <w:rPr>
-                <w:rFonts w:ascii="Arial" w:hAnsi="Arial" w:cs="Arial"/>
-                <w:sz w:val="20"/>
-              </w:rPr>
-            </w:pPr>
-            <w:r>
-              <w:rPr>
-                <w:rFonts w:ascii="Arial" w:hAnsi="Arial" w:cs="Arial"/>
-                <w:sz w:val="20"/>
-              </w:rPr>
-              <w:t>Bernd Beispiel</w:t>
-            </w:r>
-          </w:p>
-        </w:tc>
-        <w:tc>
-          <w:tcPr>
-            <w:tcW w:w="1220" w:type="dxa"/>
-            <w:vAlign w:val="center"/>
-          </w:tcPr>
-          <w:p>
-            <w:pPr>
-              <w:jc w:val="center"/>
-              <w:rPr>
-                <w:rFonts w:ascii="Arial" w:hAnsi="Arial" w:cs="Arial"/>
-                <w:sz w:val="20"/>
-              </w:rPr>
-            </w:pPr>
-            <w:r>
-              <w:rPr>
-                <w:rFonts w:ascii="Arial" w:hAnsi="Arial" w:cs="Arial"/>
-                <w:sz w:val="20"/>
-              </w:rPr>
-              <w:t>i.B.</w:t>
-            </w:r>
-          </w:p>
-        </w:tc>
-      </w:tr>
-      <w:tr>
-        <w:trPr>
-          <w:jc w:val="center"/>
-        </w:trPr>
-        <w:tc>
-          <w:tcPr>
-            <w:tcW w:w="704" w:type="dxa"/>
-            <w:vAlign w:val="center"/>
-          </w:tcPr>
-          <w:p>
-            <w:pPr>
-              <w:jc w:val="center"/>
-              <w:rPr>
-                <w:rFonts w:ascii="Arial" w:hAnsi="Arial" w:cs="Arial"/>
-                <w:sz w:val="20"/>
-              </w:rPr>
-            </w:pPr>
-            <w:r>
-              <w:rPr>
-                <w:rFonts w:ascii="Arial" w:hAnsi="Arial" w:cs="Arial"/>
-                <w:sz w:val="20"/>
-              </w:rPr>
-              <w:t>4</w:t>
-            </w:r>
-          </w:p>
-        </w:tc>
-        <w:tc>
-          <w:tcPr>
-            <w:tcW w:w="1276" w:type="dxa"/>
-            <w:vAlign w:val="center"/>
-          </w:tcPr>
-          <w:p>
-            <w:pPr>
-              <w:jc w:val="center"/>
-              <w:rPr>
-                <w:rFonts w:ascii="Arial" w:hAnsi="Arial" w:cs="Arial"/>
-                <w:sz w:val="20"/>
-              </w:rPr>
-            </w:pPr>
-            <w:r>
-              <w:rPr>
-                <w:rFonts w:ascii="Arial" w:hAnsi="Arial" w:cs="Arial"/>
-                <w:sz w:val="20"/>
-              </w:rPr>
-              <w:t>10.10.2018</w:t>
-            </w:r>
-          </w:p>
-        </w:tc>
-        <w:tc>
-          <w:tcPr>
-            <w:tcW w:w="992" w:type="dxa"/>
-            <w:vAlign w:val="center"/>
-          </w:tcPr>
-          <w:p>
-            <w:pPr>
-              <w:jc w:val="center"/>
-              <w:rPr>
-                <w:rFonts w:ascii="Arial" w:hAnsi="Arial" w:cs="Arial"/>
-                <w:sz w:val="20"/>
-              </w:rPr>
-            </w:pPr>
-            <w:r>
-              <w:rPr>
-                <w:rFonts w:ascii="Arial" w:hAnsi="Arial" w:cs="Arial"/>
-                <w:sz w:val="20"/>
-              </w:rPr>
-              <w:t>1.4</w:t>
-            </w:r>
-          </w:p>
-        </w:tc>
-        <w:tc>
-          <w:tcPr>
-            <w:tcW w:w="1843" w:type="dxa"/>
-            <w:vAlign w:val="center"/>
-          </w:tcPr>
-          <w:p>
-            <w:pPr>
-              <w:jc w:val="center"/>
-              <w:rPr>
-                <w:rFonts w:ascii="Arial" w:hAnsi="Arial" w:cs="Arial"/>
-                <w:sz w:val="20"/>
-              </w:rPr>
-            </w:pPr>
-            <w:r>
-              <w:rPr>
-                <w:rFonts w:ascii="Arial" w:hAnsi="Arial" w:cs="Arial"/>
-                <w:sz w:val="20"/>
-              </w:rPr>
-              <w:t>4.3</w:t>
-            </w:r>
-          </w:p>
-        </w:tc>
-        <w:tc>
-          <w:tcPr>
-            <w:tcW w:w="1699" w:type="dxa"/>
-            <w:vAlign w:val="center"/>
-          </w:tcPr>
-          <w:p>
-            <w:pPr>
-              <w:jc w:val="center"/>
-              <w:rPr>
-                <w:rFonts w:ascii="Arial" w:hAnsi="Arial" w:cs="Arial"/>
-                <w:sz w:val="20"/>
-              </w:rPr>
-            </w:pPr>
-            <w:r>
-              <w:rPr>
-                <w:rFonts w:ascii="Arial" w:hAnsi="Arial" w:cs="Arial"/>
-                <w:sz w:val="20"/>
-              </w:rPr>
-              <w:t>Ergänzung</w:t>
-            </w:r>
-          </w:p>
-        </w:tc>
-        <w:tc>
-          <w:tcPr>
-            <w:tcW w:w="1328" w:type="dxa"/>
-            <w:vAlign w:val="center"/>
-          </w:tcPr>
-          <w:p>
-            <w:pPr>
-              <w:jc w:val="center"/>
-              <w:rPr>
-                <w:rFonts w:ascii="Arial" w:hAnsi="Arial" w:cs="Arial"/>
-                <w:sz w:val="20"/>
-              </w:rPr>
-            </w:pPr>
-            <w:r>
-              <w:rPr>
-                <w:rFonts w:ascii="Arial" w:hAnsi="Arial" w:cs="Arial"/>
-                <w:sz w:val="20"/>
-              </w:rPr>
-              <w:t>Veronika Vorlage</w:t>
-            </w:r>
-          </w:p>
-        </w:tc>
-        <w:tc>
-          <w:tcPr>
-            <w:tcW w:w="1220" w:type="dxa"/>
-            <w:vAlign w:val="center"/>
-          </w:tcPr>
-          <w:p>
-            <w:pPr>
-              <w:jc w:val="center"/>
-              <w:rPr>
-                <w:rFonts w:ascii="Arial" w:hAnsi="Arial" w:cs="Arial"/>
-                <w:sz w:val="20"/>
-              </w:rPr>
-            </w:pPr>
-            <w:r>
-              <w:rPr>
-                <w:rFonts w:ascii="Arial" w:hAnsi="Arial" w:cs="Arial"/>
-                <w:sz w:val="20"/>
-              </w:rPr>
-              <w:t>Prüfung</w:t>
-            </w:r>
-          </w:p>
-        </w:tc>
-      </w:tr>
-      <w:tr>
-        <w:trPr>
-          <w:jc w:val="center"/>
-        </w:trPr>
-        <w:tc>
-          <w:tcPr>
-            <w:tcW w:w="704" w:type="dxa"/>
-            <w:vAlign w:val="center"/>
-          </w:tcPr>
-          <w:p>
-            <w:pPr>
-              <w:jc w:val="center"/>
-              <w:rPr>
-                <w:rFonts w:ascii="Arial" w:hAnsi="Arial" w:cs="Arial"/>
-                <w:sz w:val="20"/>
-              </w:rPr>
-            </w:pPr>
-            <w:r>
-              <w:rPr>
-                <w:rFonts w:ascii="Arial" w:hAnsi="Arial" w:cs="Arial"/>
-                <w:sz w:val="20"/>
-              </w:rPr>
-              <w:t>5</w:t>
-            </w:r>
-          </w:p>
-        </w:tc>
-        <w:tc>
-          <w:tcPr>
-            <w:tcW w:w="1276" w:type="dxa"/>
-            <w:vAlign w:val="center"/>
-          </w:tcPr>
-          <w:p>
-            <w:pPr>
-              <w:jc w:val="center"/>
-              <w:rPr>
-                <w:rFonts w:ascii="Arial" w:hAnsi="Arial" w:cs="Arial"/>
-                <w:sz w:val="20"/>
-              </w:rPr>
-            </w:pPr>
-            <w:r>
-              <w:rPr>
-                <w:rFonts w:ascii="Arial" w:hAnsi="Arial" w:cs="Arial"/>
-                <w:sz w:val="20"/>
-              </w:rPr>
-              <w:t>15.10.2018</w:t>
-            </w:r>
-          </w:p>
-        </w:tc>
-        <w:tc>
-          <w:tcPr>
-            <w:tcW w:w="992" w:type="dxa"/>
-            <w:vAlign w:val="center"/>
-          </w:tcPr>
-          <w:p>
-            <w:pPr>
-              <w:jc w:val="center"/>
-              <w:rPr>
-                <w:rFonts w:ascii="Arial" w:hAnsi="Arial" w:cs="Arial"/>
-                <w:sz w:val="20"/>
-              </w:rPr>
-            </w:pPr>
-            <w:r>
-              <w:rPr>
-                <w:rFonts w:ascii="Arial" w:hAnsi="Arial" w:cs="Arial"/>
-                <w:sz w:val="20"/>
-              </w:rPr>
-              <w:t>1.5</w:t>
-            </w:r>
-          </w:p>
-        </w:tc>
-        <w:tc>
-          <w:tcPr>
-            <w:tcW w:w="1843" w:type="dxa"/>
-            <w:vAlign w:val="center"/>
-          </w:tcPr>
-          <w:p>
-            <w:pPr>
-              <w:jc w:val="center"/>
-              <w:rPr>
-                <w:rFonts w:ascii="Arial" w:hAnsi="Arial" w:cs="Arial"/>
-                <w:sz w:val="20"/>
-              </w:rPr>
-            </w:pPr>
-            <w:r>
-              <w:rPr>
-                <w:rFonts w:ascii="Arial" w:hAnsi="Arial" w:cs="Arial"/>
-                <w:sz w:val="20"/>
-              </w:rPr>
-              <w:t>Alle</w:t>
-            </w:r>
-          </w:p>
-        </w:tc>
-        <w:tc>
-          <w:tcPr>
-            <w:tcW w:w="1699" w:type="dxa"/>
-            <w:vAlign w:val="center"/>
-          </w:tcPr>
-          <w:p>
-            <w:pPr>
-              <w:jc w:val="center"/>
-              <w:rPr>
-                <w:rFonts w:ascii="Arial" w:hAnsi="Arial" w:cs="Arial"/>
-                <w:sz w:val="20"/>
-              </w:rPr>
-            </w:pPr>
-            <w:r>
-              <w:rPr>
-                <w:rFonts w:ascii="Arial" w:hAnsi="Arial" w:cs="Arial"/>
-                <w:sz w:val="20"/>
-              </w:rPr>
-              <w:t>Korrekturen</w:t>
-            </w:r>
-          </w:p>
-        </w:tc>
-        <w:tc>
-          <w:tcPr>
-            <w:tcW w:w="1328" w:type="dxa"/>
-            <w:vAlign w:val="center"/>
-          </w:tcPr>
-          <w:p>
-            <w:pPr>
-              <w:jc w:val="center"/>
-              <w:rPr>
-                <w:rFonts w:ascii="Arial" w:hAnsi="Arial" w:cs="Arial"/>
-                <w:sz w:val="20"/>
-              </w:rPr>
-            </w:pPr>
-            <w:r>
-              <w:rPr>
-                <w:rFonts w:ascii="Arial" w:hAnsi="Arial" w:cs="Arial"/>
-                <w:sz w:val="20"/>
-              </w:rPr>
-              <w:t>Emil Entwurf</w:t>
-            </w:r>
-          </w:p>
-        </w:tc>
-        <w:tc>
-          <w:tcPr>
-            <w:tcW w:w="1220" w:type="dxa"/>
-            <w:vAlign w:val="center"/>
-          </w:tcPr>
-          <w:p>
-            <w:pPr>
-              <w:jc w:val="center"/>
-              <w:rPr>
-                <w:rFonts w:ascii="Arial" w:hAnsi="Arial" w:cs="Arial"/>
-                <w:sz w:val="20"/>
-              </w:rPr>
-            </w:pPr>
-            <w:r>
-              <w:rPr>
-                <w:rFonts w:ascii="Arial" w:hAnsi="Arial" w:cs="Arial"/>
-                <w:sz w:val="20"/>
-              </w:rPr>
-              <w:t>i.B.</w:t>
-            </w:r>
-          </w:p>
-        </w:tc>
-      </w:tr>
     </w:tbl>
     <w:p>
       <w:pPr>
@@ -1507,7 +914,7 @@
       <w:sdtContent>
         <w:p>
           <w:pPr>
-            <w:pStyle w:val="Inhaltsverzeichnisberschrift"/>
+            <w:pStyle w:val="TOCHeading"/>
             <w:rPr>
               <w:rFonts w:ascii="Arial" w:hAnsi="Arial" w:cs="Arial"/>
             </w:rPr>
@@ -1521,7 +928,7 @@
         </w:p>
         <w:p>
           <w:pPr>
-            <w:pStyle w:val="Verzeichnis1"/>
+            <w:pStyle w:val="TOC1"/>
             <w:tabs>
               <w:tab w:val="left" w:pos="440"/>
               <w:tab w:val="right" w:leader="dot" w:pos="9062"/>
@@ -1633,7 +1040,7 @@
         </w:p>
         <w:p>
           <w:pPr>
-            <w:pStyle w:val="Verzeichnis1"/>
+            <w:pStyle w:val="TOC1"/>
             <w:tabs>
               <w:tab w:val="left" w:pos="440"/>
               <w:tab w:val="right" w:leader="dot" w:pos="9062"/>
@@ -1721,7 +1128,7 @@
         </w:p>
         <w:p>
           <w:pPr>
-            <w:pStyle w:val="Verzeichnis2"/>
+            <w:pStyle w:val="TOC2"/>
             <w:tabs>
               <w:tab w:val="left" w:pos="880"/>
               <w:tab w:val="right" w:leader="dot" w:pos="9062"/>
@@ -1809,7 +1216,7 @@
         </w:p>
         <w:p>
           <w:pPr>
-            <w:pStyle w:val="Verzeichnis2"/>
+            <w:pStyle w:val="TOC2"/>
             <w:tabs>
               <w:tab w:val="left" w:pos="880"/>
               <w:tab w:val="right" w:leader="dot" w:pos="9062"/>
@@ -1897,7 +1304,7 @@
         </w:p>
         <w:p>
           <w:pPr>
-            <w:pStyle w:val="Verzeichnis2"/>
+            <w:pStyle w:val="TOC2"/>
             <w:tabs>
               <w:tab w:val="left" w:pos="880"/>
               <w:tab w:val="right" w:leader="dot" w:pos="9062"/>
@@ -1985,7 +1392,7 @@
         </w:p>
         <w:p>
           <w:pPr>
-            <w:pStyle w:val="Verzeichnis2"/>
+            <w:pStyle w:val="TOC2"/>
             <w:tabs>
               <w:tab w:val="left" w:pos="880"/>
               <w:tab w:val="right" w:leader="dot" w:pos="9062"/>
@@ -2073,7 +1480,7 @@
         </w:p>
         <w:p>
           <w:pPr>
-            <w:pStyle w:val="Verzeichnis2"/>
+            <w:pStyle w:val="TOC2"/>
             <w:tabs>
               <w:tab w:val="left" w:pos="880"/>
               <w:tab w:val="right" w:leader="dot" w:pos="9062"/>
@@ -2161,7 +1568,7 @@
         </w:p>
         <w:p>
           <w:pPr>
-            <w:pStyle w:val="Verzeichnis1"/>
+            <w:pStyle w:val="TOC1"/>
             <w:tabs>
               <w:tab w:val="left" w:pos="440"/>
               <w:tab w:val="right" w:leader="dot" w:pos="9062"/>
@@ -2249,7 +1656,7 @@
         </w:p>
         <w:p>
           <w:pPr>
-            <w:pStyle w:val="Verzeichnis2"/>
+            <w:pStyle w:val="TOC2"/>
             <w:tabs>
               <w:tab w:val="left" w:pos="880"/>
               <w:tab w:val="right" w:leader="dot" w:pos="9062"/>
@@ -2337,7 +1744,7 @@
         </w:p>
         <w:p>
           <w:pPr>
-            <w:pStyle w:val="Verzeichnis2"/>
+            <w:pStyle w:val="TOC2"/>
             <w:tabs>
               <w:tab w:val="left" w:pos="880"/>
               <w:tab w:val="right" w:leader="dot" w:pos="9062"/>
@@ -2425,7 +1832,7 @@
         </w:p>
         <w:p>
           <w:pPr>
-            <w:pStyle w:val="Verzeichnis2"/>
+            <w:pStyle w:val="TOC2"/>
             <w:tabs>
               <w:tab w:val="left" w:pos="880"/>
               <w:tab w:val="right" w:leader="dot" w:pos="9062"/>
@@ -2513,7 +1920,7 @@
         </w:p>
         <w:p>
           <w:pPr>
-            <w:pStyle w:val="Verzeichnis1"/>
+            <w:pStyle w:val="TOC1"/>
             <w:tabs>
               <w:tab w:val="left" w:pos="440"/>
               <w:tab w:val="right" w:leader="dot" w:pos="9062"/>
@@ -2601,7 +2008,7 @@
         </w:p>
         <w:p>
           <w:pPr>
-            <w:pStyle w:val="Verzeichnis2"/>
+            <w:pStyle w:val="TOC2"/>
             <w:tabs>
               <w:tab w:val="left" w:pos="880"/>
               <w:tab w:val="right" w:leader="dot" w:pos="9062"/>
@@ -2689,7 +2096,7 @@
         </w:p>
         <w:p>
           <w:pPr>
-            <w:pStyle w:val="Verzeichnis2"/>
+            <w:pStyle w:val="TOC2"/>
             <w:tabs>
               <w:tab w:val="left" w:pos="880"/>
               <w:tab w:val="right" w:leader="dot" w:pos="9062"/>
@@ -2777,7 +2184,7 @@
         </w:p>
         <w:p>
           <w:pPr>
-            <w:pStyle w:val="Verzeichnis2"/>
+            <w:pStyle w:val="TOC2"/>
             <w:tabs>
               <w:tab w:val="left" w:pos="880"/>
               <w:tab w:val="right" w:leader="dot" w:pos="9062"/>
@@ -2865,7 +2272,7 @@
         </w:p>
         <w:p>
           <w:pPr>
-            <w:pStyle w:val="Verzeichnis1"/>
+            <w:pStyle w:val="TOC1"/>
             <w:tabs>
               <w:tab w:val="left" w:pos="440"/>
               <w:tab w:val="right" w:leader="dot" w:pos="9062"/>
@@ -2953,7 +2360,7 @@
         </w:p>
         <w:p>
           <w:pPr>
-            <w:pStyle w:val="Verzeichnis2"/>
+            <w:pStyle w:val="TOC2"/>
             <w:tabs>
               <w:tab w:val="left" w:pos="880"/>
               <w:tab w:val="right" w:leader="dot" w:pos="9062"/>
@@ -3041,7 +2448,7 @@
         </w:p>
         <w:p>
           <w:pPr>
-            <w:pStyle w:val="Verzeichnis2"/>
+            <w:pStyle w:val="TOC2"/>
             <w:tabs>
               <w:tab w:val="left" w:pos="880"/>
               <w:tab w:val="right" w:leader="dot" w:pos="9062"/>
@@ -3129,7 +2536,7 @@
         </w:p>
         <w:p>
           <w:pPr>
-            <w:pStyle w:val="Verzeichnis2"/>
+            <w:pStyle w:val="TOC2"/>
             <w:tabs>
               <w:tab w:val="left" w:pos="880"/>
               <w:tab w:val="right" w:leader="dot" w:pos="9062"/>
@@ -3217,7 +2624,7 @@
         </w:p>
         <w:p>
           <w:pPr>
-            <w:pStyle w:val="Verzeichnis2"/>
+            <w:pStyle w:val="TOC2"/>
             <w:tabs>
               <w:tab w:val="left" w:pos="880"/>
               <w:tab w:val="right" w:leader="dot" w:pos="9062"/>
@@ -3305,7 +2712,7 @@
         </w:p>
         <w:p>
           <w:pPr>
-            <w:pStyle w:val="Verzeichnis1"/>
+            <w:pStyle w:val="TOC1"/>
             <w:tabs>
               <w:tab w:val="left" w:pos="440"/>
               <w:tab w:val="right" w:leader="dot" w:pos="9062"/>
@@ -3393,7 +2800,7 @@
         </w:p>
         <w:p>
           <w:pPr>
-            <w:pStyle w:val="Verzeichnis2"/>
+            <w:pStyle w:val="TOC2"/>
             <w:tabs>
               <w:tab w:val="left" w:pos="880"/>
               <w:tab w:val="right" w:leader="dot" w:pos="9062"/>
@@ -3481,7 +2888,7 @@
         </w:p>
         <w:p>
           <w:pPr>
-            <w:pStyle w:val="Verzeichnis2"/>
+            <w:pStyle w:val="TOC2"/>
             <w:tabs>
               <w:tab w:val="left" w:pos="880"/>
               <w:tab w:val="right" w:leader="dot" w:pos="9062"/>
@@ -3569,7 +2976,7 @@
         </w:p>
         <w:p>
           <w:pPr>
-            <w:pStyle w:val="Verzeichnis2"/>
+            <w:pStyle w:val="TOC2"/>
             <w:tabs>
               <w:tab w:val="left" w:pos="880"/>
               <w:tab w:val="right" w:leader="dot" w:pos="9062"/>
@@ -3657,7 +3064,7 @@
         </w:p>
         <w:p>
           <w:pPr>
-            <w:pStyle w:val="Verzeichnis2"/>
+            <w:pStyle w:val="TOC2"/>
             <w:tabs>
               <w:tab w:val="left" w:pos="880"/>
               <w:tab w:val="right" w:leader="dot" w:pos="9062"/>
@@ -3745,7 +3152,7 @@
         </w:p>
         <w:p>
           <w:pPr>
-            <w:pStyle w:val="Verzeichnis1"/>
+            <w:pStyle w:val="TOC1"/>
             <w:tabs>
               <w:tab w:val="left" w:pos="440"/>
               <w:tab w:val="right" w:leader="dot" w:pos="9062"/>
@@ -3833,7 +3240,7 @@
         </w:p>
         <w:p>
           <w:pPr>
-            <w:pStyle w:val="Verzeichnis1"/>
+            <w:pStyle w:val="TOC1"/>
             <w:tabs>
               <w:tab w:val="left" w:pos="440"/>
               <w:tab w:val="right" w:leader="dot" w:pos="9062"/>
@@ -3951,7 +3358,7 @@
     </w:p>
     <w:p>
       <w:pPr>
-        <w:pStyle w:val="berschrift1"/>
+        <w:pStyle w:val="Heading1"/>
         <w:numPr>
           <w:ilvl w:val="0"/>
           <w:numId w:val="2"/>
@@ -3960,7 +3367,7 @@
           <w:rFonts w:ascii="Arial" w:hAnsi="Arial" w:cs="Arial"/>
         </w:rPr>
       </w:pPr>
-      <w:bookmarkStart w:id="1" w:name="_Toc527463586"/>
+      <w:bookmarkStart w:id="0" w:name="_Toc527463586"/>
       <w:r>
         <w:rPr>
           <w:rFonts w:ascii="Arial" w:hAnsi="Arial" w:cs="Arial"/>
@@ -3968,7 +3375,7 @@
         <w:lastRenderedPageBreak/>
         <w:t>Einleitung</w:t>
       </w:r>
-      <w:bookmarkEnd w:id="1"/>
+      <w:bookmarkEnd w:id="0"/>
     </w:p>
     <w:p>
       <w:pPr>
@@ -4226,7 +3633,7 @@
     </w:p>
     <w:p>
       <w:pPr>
-        <w:pStyle w:val="berschrift1"/>
+        <w:pStyle w:val="Heading1"/>
         <w:numPr>
           <w:ilvl w:val="0"/>
           <w:numId w:val="2"/>
@@ -4235,18 +3642,18 @@
           <w:rFonts w:ascii="Arial" w:hAnsi="Arial" w:cs="Arial"/>
         </w:rPr>
       </w:pPr>
-      <w:bookmarkStart w:id="2" w:name="_Toc527463587"/>
+      <w:bookmarkStart w:id="1" w:name="_Toc527463587"/>
       <w:r>
         <w:rPr>
           <w:rFonts w:ascii="Arial" w:hAnsi="Arial" w:cs="Arial"/>
         </w:rPr>
         <w:t>Allgemeines</w:t>
       </w:r>
-      <w:bookmarkEnd w:id="2"/>
-    </w:p>
-    <w:p>
-      <w:pPr>
-        <w:pStyle w:val="berschrift2"/>
+      <w:bookmarkEnd w:id="1"/>
+    </w:p>
+    <w:p>
+      <w:pPr>
+        <w:pStyle w:val="Heading2"/>
         <w:numPr>
           <w:ilvl w:val="1"/>
           <w:numId w:val="2"/>
@@ -4255,61 +3662,48 @@
           <w:rFonts w:ascii="Arial" w:hAnsi="Arial" w:cs="Arial"/>
         </w:rPr>
       </w:pPr>
-      <w:bookmarkStart w:id="3" w:name="_Toc527463588"/>
+      <w:bookmarkStart w:id="2" w:name="_Toc527463588"/>
       <w:r>
         <w:rPr>
           <w:rFonts w:ascii="Arial" w:hAnsi="Arial" w:cs="Arial"/>
         </w:rPr>
         <w:t>Ziel und Zweck des Dokuments</w:t>
       </w:r>
-      <w:bookmarkEnd w:id="3"/>
-    </w:p>
-    <w:p>
-      <w:pPr>
-        <w:rPr>
-          <w:rFonts w:ascii="Arial" w:hAnsi="Arial" w:cs="Arial"/>
-        </w:rPr>
-      </w:pPr>
-    </w:p>
-    <w:p>
-      <w:pPr>
-        <w:rPr>
-          <w:rFonts w:ascii="Arial" w:hAnsi="Arial" w:cs="Arial"/>
-          <w:i/>
-        </w:rPr>
-      </w:pPr>
-      <w:r>
-        <w:rPr>
-          <w:rFonts w:ascii="Arial" w:hAnsi="Arial" w:cs="Arial"/>
-          <w:i/>
-        </w:rPr>
-        <w:t xml:space="preserve">Dieses </w:t>
-      </w:r>
-      <w:r>
-        <w:rPr>
-          <w:rFonts w:ascii="Arial" w:hAnsi="Arial" w:cs="Arial"/>
-          <w:i/>
-        </w:rPr>
-        <w:t>Pflichtenheft</w:t>
-      </w:r>
-      <w:r>
-        <w:rPr>
-          <w:rFonts w:ascii="Arial" w:hAnsi="Arial" w:cs="Arial"/>
-          <w:i/>
-        </w:rPr>
-        <w:t xml:space="preserve"> beschreibt ein…</w:t>
-      </w:r>
-    </w:p>
-    <w:p>
-      <w:pPr>
-        <w:rPr>
-          <w:rFonts w:ascii="Arial" w:hAnsi="Arial" w:cs="Arial"/>
-        </w:rPr>
-      </w:pPr>
-    </w:p>
-    <w:p>
-      <w:pPr>
-        <w:pStyle w:val="berschrift2"/>
+      <w:bookmarkEnd w:id="2"/>
+    </w:p>
+    <w:p>
+      <w:pPr>
+        <w:rPr>
+          <w:rFonts w:ascii="Arial" w:hAnsi="Arial" w:cs="Arial"/>
+        </w:rPr>
+      </w:pPr>
+    </w:p>
+    <w:p>
+      <w:pPr>
+        <w:rPr>
+          <w:rFonts w:ascii="Arial" w:hAnsi="Arial" w:cs="Arial"/>
+        </w:rPr>
+      </w:pPr>
+      <w:proofErr w:type="gramStart"/>
+      <w:r>
+        <w:rPr>
+          <w:rFonts w:ascii="Arial" w:hAnsi="Arial" w:cs="Arial"/>
+          <w:i/>
+        </w:rPr>
+        <w:t>In diesem Dokumenten</w:t>
+      </w:r>
+      <w:proofErr w:type="gramEnd"/>
+      <w:r>
+        <w:rPr>
+          <w:rFonts w:ascii="Arial" w:hAnsi="Arial" w:cs="Arial"/>
+          <w:i/>
+        </w:rPr>
+        <w:t xml:space="preserve"> werden die Spezifikationen und Features der Lernplaner App geregelt und festgehalten.</w:t>
+      </w:r>
+    </w:p>
+    <w:p>
+      <w:pPr>
+        <w:pStyle w:val="Heading2"/>
         <w:numPr>
           <w:ilvl w:val="1"/>
           <w:numId w:val="2"/>
@@ -4318,14 +3712,14 @@
           <w:rFonts w:ascii="Arial" w:hAnsi="Arial" w:cs="Arial"/>
         </w:rPr>
       </w:pPr>
-      <w:bookmarkStart w:id="4" w:name="_Toc527463589"/>
+      <w:bookmarkStart w:id="3" w:name="_Toc527463589"/>
       <w:r>
         <w:rPr>
           <w:rFonts w:ascii="Arial" w:hAnsi="Arial" w:cs="Arial"/>
         </w:rPr>
         <w:t>Ausgangssituation</w:t>
       </w:r>
-      <w:bookmarkEnd w:id="4"/>
+      <w:bookmarkEnd w:id="3"/>
     </w:p>
     <w:p/>
     <w:p>
@@ -4473,7 +3867,7 @@
     </w:p>
     <w:p>
       <w:pPr>
-        <w:pStyle w:val="berschrift2"/>
+        <w:pStyle w:val="Heading2"/>
         <w:numPr>
           <w:ilvl w:val="1"/>
           <w:numId w:val="2"/>
@@ -4482,14 +3876,14 @@
           <w:rFonts w:ascii="Arial" w:hAnsi="Arial" w:cs="Arial"/>
         </w:rPr>
       </w:pPr>
-      <w:bookmarkStart w:id="5" w:name="_Toc527463590"/>
+      <w:bookmarkStart w:id="4" w:name="_Toc527463590"/>
       <w:r>
         <w:rPr>
           <w:rFonts w:ascii="Arial" w:hAnsi="Arial" w:cs="Arial"/>
         </w:rPr>
         <w:t>Projektbezug</w:t>
       </w:r>
-      <w:bookmarkEnd w:id="5"/>
+      <w:bookmarkEnd w:id="4"/>
     </w:p>
     <w:p/>
     <w:p>
@@ -4516,7 +3910,7 @@
     </w:p>
     <w:p>
       <w:pPr>
-        <w:pStyle w:val="berschrift2"/>
+        <w:pStyle w:val="Heading2"/>
         <w:numPr>
           <w:ilvl w:val="1"/>
           <w:numId w:val="2"/>
@@ -4525,14 +3919,14 @@
           <w:rFonts w:ascii="Arial" w:hAnsi="Arial" w:cs="Arial"/>
         </w:rPr>
       </w:pPr>
-      <w:bookmarkStart w:id="6" w:name="_Toc527463591"/>
+      <w:bookmarkStart w:id="5" w:name="_Toc527463591"/>
       <w:r>
         <w:rPr>
           <w:rFonts w:ascii="Arial" w:hAnsi="Arial" w:cs="Arial"/>
         </w:rPr>
         <w:t>Abkürzungen</w:t>
       </w:r>
-      <w:bookmarkEnd w:id="6"/>
+      <w:bookmarkEnd w:id="5"/>
     </w:p>
     <w:p/>
     <w:p>
@@ -4585,7 +3979,7 @@
     <w:p/>
     <w:p>
       <w:pPr>
-        <w:pStyle w:val="berschrift2"/>
+        <w:pStyle w:val="Heading2"/>
         <w:numPr>
           <w:ilvl w:val="1"/>
           <w:numId w:val="2"/>
@@ -4594,7 +3988,7 @@
           <w:rFonts w:ascii="Arial" w:hAnsi="Arial" w:cs="Arial"/>
         </w:rPr>
       </w:pPr>
-      <w:bookmarkStart w:id="7" w:name="_Toc527463592"/>
+      <w:bookmarkStart w:id="6" w:name="_Toc527463592"/>
       <w:r>
         <w:rPr>
           <w:rFonts w:ascii="Arial" w:hAnsi="Arial" w:cs="Arial"/>
@@ -4602,7 +3996,7 @@
         <w:lastRenderedPageBreak/>
         <w:t>Teams und Schnittstellen</w:t>
       </w:r>
-      <w:bookmarkEnd w:id="7"/>
+      <w:bookmarkEnd w:id="6"/>
     </w:p>
     <w:p/>
     <w:p>
@@ -4641,7 +4035,29 @@
           <w:szCs w:val="21"/>
           <w:shd w:val="clear" w:color="auto" w:fill="FFFFFF"/>
         </w:rPr>
-        <w:t>Für eine bessere Übersichtlichkeit wäre auch eine kompakte Auflistung aller Beteiligten mit Kontakdaten wie folgt denkbar:</w:t>
+        <w:t xml:space="preserve">Für eine bessere Übersichtlichkeit wäre auch eine kompakte Auflistung aller Beteiligten mit </w:t>
+      </w:r>
+      <w:proofErr w:type="spellStart"/>
+      <w:r>
+        <w:rPr>
+          <w:rFonts w:ascii="Arial" w:hAnsi="Arial" w:cs="Arial"/>
+          <w:i/>
+          <w:color w:val="3C3C3C"/>
+          <w:szCs w:val="21"/>
+          <w:shd w:val="clear" w:color="auto" w:fill="FFFFFF"/>
+        </w:rPr>
+        <w:t>Kontakdaten</w:t>
+      </w:r>
+      <w:proofErr w:type="spellEnd"/>
+      <w:r>
+        <w:rPr>
+          <w:rFonts w:ascii="Arial" w:hAnsi="Arial" w:cs="Arial"/>
+          <w:i/>
+          <w:color w:val="3C3C3C"/>
+          <w:szCs w:val="21"/>
+          <w:shd w:val="clear" w:color="auto" w:fill="FFFFFF"/>
+        </w:rPr>
+        <w:t xml:space="preserve"> wie folgt denkbar:</w:t>
       </w:r>
     </w:p>
     <w:p/>
@@ -5120,7 +4536,7 @@
     </w:p>
     <w:p>
       <w:pPr>
-        <w:pStyle w:val="berschrift1"/>
+        <w:pStyle w:val="Heading1"/>
         <w:numPr>
           <w:ilvl w:val="0"/>
           <w:numId w:val="2"/>
@@ -5129,18 +4545,18 @@
           <w:rFonts w:ascii="Arial" w:hAnsi="Arial" w:cs="Arial"/>
         </w:rPr>
       </w:pPr>
-      <w:bookmarkStart w:id="8" w:name="_Toc527463593"/>
+      <w:bookmarkStart w:id="7" w:name="_Toc527463593"/>
       <w:r>
         <w:rPr>
           <w:rFonts w:ascii="Arial" w:hAnsi="Arial" w:cs="Arial"/>
         </w:rPr>
         <w:t>Konzept</w:t>
       </w:r>
-      <w:bookmarkEnd w:id="8"/>
-    </w:p>
-    <w:p>
-      <w:pPr>
-        <w:pStyle w:val="berschrift2"/>
+      <w:bookmarkEnd w:id="7"/>
+    </w:p>
+    <w:p>
+      <w:pPr>
+        <w:pStyle w:val="Heading2"/>
         <w:numPr>
           <w:ilvl w:val="1"/>
           <w:numId w:val="2"/>
@@ -5149,14 +4565,14 @@
           <w:rFonts w:ascii="Arial" w:hAnsi="Arial" w:cs="Arial"/>
         </w:rPr>
       </w:pPr>
-      <w:bookmarkStart w:id="9" w:name="_Toc527463594"/>
+      <w:bookmarkStart w:id="8" w:name="_Toc527463594"/>
       <w:r>
         <w:rPr>
           <w:rFonts w:ascii="Arial" w:hAnsi="Arial" w:cs="Arial"/>
         </w:rPr>
         <w:t>Ziel(e) des Anbieters</w:t>
       </w:r>
-      <w:bookmarkEnd w:id="9"/>
+      <w:bookmarkEnd w:id="8"/>
     </w:p>
     <w:p/>
     <w:p>
@@ -5199,7 +4615,23 @@
           <w:rFonts w:ascii="Arial" w:hAnsi="Arial" w:cs="Arial"/>
           <w:i/>
         </w:rPr>
-        <w:t xml:space="preserve">. Auch wenn das Produkt letztendlich vom </w:t>
+        <w:t xml:space="preserve">. Auch wenn das </w:t>
+      </w:r>
+      <w:proofErr w:type="gramStart"/>
+      <w:r>
+        <w:rPr>
+          <w:rFonts w:ascii="Arial" w:hAnsi="Arial" w:cs="Arial"/>
+          <w:i/>
+        </w:rPr>
+        <w:t>Produkt letztendlich</w:t>
+      </w:r>
+      <w:proofErr w:type="gramEnd"/>
+      <w:r>
+        <w:rPr>
+          <w:rFonts w:ascii="Arial" w:hAnsi="Arial" w:cs="Arial"/>
+          <w:i/>
+        </w:rPr>
+        <w:t xml:space="preserve"> vom </w:t>
       </w:r>
       <w:r>
         <w:rPr>
@@ -5226,7 +4658,7 @@
     <w:p/>
     <w:p>
       <w:pPr>
-        <w:pStyle w:val="berschrift2"/>
+        <w:pStyle w:val="Heading2"/>
         <w:numPr>
           <w:ilvl w:val="1"/>
           <w:numId w:val="2"/>
@@ -5235,14 +4667,14 @@
           <w:rFonts w:ascii="Arial" w:hAnsi="Arial" w:cs="Arial"/>
         </w:rPr>
       </w:pPr>
-      <w:bookmarkStart w:id="10" w:name="_Toc527463595"/>
+      <w:bookmarkStart w:id="9" w:name="_Toc527463595"/>
       <w:r>
         <w:rPr>
           <w:rFonts w:ascii="Arial" w:hAnsi="Arial" w:cs="Arial"/>
         </w:rPr>
         <w:t>Ziel(e) und Nutzen des Anwenders</w:t>
       </w:r>
-      <w:bookmarkEnd w:id="10"/>
+      <w:bookmarkEnd w:id="9"/>
     </w:p>
     <w:p/>
     <w:p>
@@ -5270,7 +4702,7 @@
     </w:p>
     <w:p>
       <w:pPr>
-        <w:pStyle w:val="berschrift2"/>
+        <w:pStyle w:val="Heading2"/>
         <w:numPr>
           <w:ilvl w:val="1"/>
           <w:numId w:val="2"/>
@@ -5279,14 +4711,14 @@
           <w:rFonts w:ascii="Arial" w:hAnsi="Arial" w:cs="Arial"/>
         </w:rPr>
       </w:pPr>
-      <w:bookmarkStart w:id="11" w:name="_Toc527463596"/>
+      <w:bookmarkStart w:id="10" w:name="_Toc527463596"/>
       <w:r>
         <w:rPr>
           <w:rFonts w:ascii="Arial" w:hAnsi="Arial" w:cs="Arial"/>
         </w:rPr>
         <w:t>Zielgruppe(n)</w:t>
       </w:r>
-      <w:bookmarkEnd w:id="11"/>
+      <w:bookmarkEnd w:id="10"/>
     </w:p>
     <w:p/>
     <w:p>
@@ -5301,7 +4733,23 @@
           <w:rFonts w:ascii="Arial" w:hAnsi="Arial" w:cs="Arial"/>
           <w:i/>
         </w:rPr>
-        <w:t>Unter diesem Abschnitt wird definiert wer genau die Anwender des Produkts sein sollen und wodurch sie sich auszeichnen. Auch hieraus können wichtige Anforderungen abgeleitet werden.</w:t>
+        <w:t xml:space="preserve">Unter diesem Abschnitt wird </w:t>
+      </w:r>
+      <w:proofErr w:type="gramStart"/>
+      <w:r>
+        <w:rPr>
+          <w:rFonts w:ascii="Arial" w:hAnsi="Arial" w:cs="Arial"/>
+          <w:i/>
+        </w:rPr>
+        <w:t>definiert</w:t>
+      </w:r>
+      <w:proofErr w:type="gramEnd"/>
+      <w:r>
+        <w:rPr>
+          <w:rFonts w:ascii="Arial" w:hAnsi="Arial" w:cs="Arial"/>
+          <w:i/>
+        </w:rPr>
+        <w:t xml:space="preserve"> wer genau die Anwender des Produkts sein sollen und wodurch sie sich auszeichnen. Auch hieraus können wichtige Anforderungen abgeleitet werden.</w:t>
       </w:r>
       <w:r>
         <w:rPr>
@@ -5334,7 +4782,7 @@
     </w:p>
     <w:p>
       <w:pPr>
-        <w:pStyle w:val="berschrift1"/>
+        <w:pStyle w:val="Heading1"/>
         <w:numPr>
           <w:ilvl w:val="0"/>
           <w:numId w:val="2"/>
@@ -5343,7 +4791,7 @@
           <w:rFonts w:ascii="Arial" w:hAnsi="Arial" w:cs="Arial"/>
         </w:rPr>
       </w:pPr>
-      <w:bookmarkStart w:id="12" w:name="_Toc527463597"/>
+      <w:bookmarkStart w:id="11" w:name="_Toc527463597"/>
       <w:r>
         <w:rPr>
           <w:rFonts w:ascii="Arial" w:hAnsi="Arial" w:cs="Arial"/>
@@ -5351,7 +4799,7 @@
         <w:lastRenderedPageBreak/>
         <w:t>Funktionale Anforderungen</w:t>
       </w:r>
-      <w:bookmarkEnd w:id="12"/>
+      <w:bookmarkEnd w:id="11"/>
     </w:p>
     <w:p/>
     <w:p>
@@ -5393,7 +4841,7 @@
     <w:p/>
     <w:p>
       <w:pPr>
-        <w:pStyle w:val="berschrift2"/>
+        <w:pStyle w:val="Heading2"/>
         <w:numPr>
           <w:ilvl w:val="1"/>
           <w:numId w:val="2"/>
@@ -5402,7 +4850,7 @@
           <w:rFonts w:ascii="Arial" w:hAnsi="Arial" w:cs="Arial"/>
         </w:rPr>
       </w:pPr>
-      <w:bookmarkStart w:id="13" w:name="_Toc527463598"/>
+      <w:bookmarkStart w:id="12" w:name="_Toc527463598"/>
       <w:r>
         <w:rPr>
           <w:rFonts w:ascii="Arial" w:hAnsi="Arial" w:cs="Arial"/>
@@ -5421,11 +4869,11 @@
         </w:rPr>
         <w:t xml:space="preserve"> 1</w:t>
       </w:r>
-      <w:bookmarkEnd w:id="13"/>
-    </w:p>
-    <w:p>
-      <w:pPr>
-        <w:pStyle w:val="berschrift2"/>
+      <w:bookmarkEnd w:id="12"/>
+    </w:p>
+    <w:p>
+      <w:pPr>
+        <w:pStyle w:val="Heading2"/>
         <w:numPr>
           <w:ilvl w:val="1"/>
           <w:numId w:val="2"/>
@@ -5434,7 +4882,7 @@
           <w:rFonts w:ascii="Arial" w:hAnsi="Arial" w:cs="Arial"/>
         </w:rPr>
       </w:pPr>
-      <w:bookmarkStart w:id="14" w:name="_Toc527463599"/>
+      <w:bookmarkStart w:id="13" w:name="_Toc527463599"/>
       <w:r>
         <w:rPr>
           <w:rFonts w:ascii="Arial" w:hAnsi="Arial" w:cs="Arial"/>
@@ -5447,11 +4895,11 @@
         </w:rPr>
         <w:t xml:space="preserve"> 2</w:t>
       </w:r>
-      <w:bookmarkEnd w:id="14"/>
-    </w:p>
-    <w:p>
-      <w:pPr>
-        <w:pStyle w:val="berschrift2"/>
+      <w:bookmarkEnd w:id="13"/>
+    </w:p>
+    <w:p>
+      <w:pPr>
+        <w:pStyle w:val="Heading2"/>
         <w:numPr>
           <w:ilvl w:val="1"/>
           <w:numId w:val="2"/>
@@ -5460,7 +4908,7 @@
           <w:rFonts w:ascii="Arial" w:hAnsi="Arial" w:cs="Arial"/>
         </w:rPr>
       </w:pPr>
-      <w:bookmarkStart w:id="15" w:name="_Toc527463600"/>
+      <w:bookmarkStart w:id="14" w:name="_Toc527463600"/>
       <w:r>
         <w:rPr>
           <w:rFonts w:ascii="Arial" w:hAnsi="Arial" w:cs="Arial"/>
@@ -5473,18 +4921,18 @@
         </w:rPr>
         <w:t xml:space="preserve"> 3</w:t>
       </w:r>
-      <w:bookmarkEnd w:id="15"/>
-    </w:p>
-    <w:p>
-      <w:pPr>
-        <w:rPr>
-          <w:rFonts w:ascii="Arial" w:hAnsi="Arial" w:cs="Arial"/>
-        </w:rPr>
-      </w:pPr>
-    </w:p>
-    <w:p>
-      <w:pPr>
-        <w:pStyle w:val="berschrift1"/>
+      <w:bookmarkEnd w:id="14"/>
+    </w:p>
+    <w:p>
+      <w:pPr>
+        <w:rPr>
+          <w:rFonts w:ascii="Arial" w:hAnsi="Arial" w:cs="Arial"/>
+        </w:rPr>
+      </w:pPr>
+    </w:p>
+    <w:p>
+      <w:pPr>
+        <w:pStyle w:val="Heading1"/>
         <w:numPr>
           <w:ilvl w:val="0"/>
           <w:numId w:val="2"/>
@@ -5493,7 +4941,7 @@
           <w:rFonts w:ascii="Arial" w:hAnsi="Arial" w:cs="Arial"/>
         </w:rPr>
       </w:pPr>
-      <w:bookmarkStart w:id="16" w:name="_Toc527463601"/>
+      <w:bookmarkStart w:id="15" w:name="_Toc527463601"/>
       <w:r>
         <w:rPr>
           <w:rFonts w:ascii="Arial" w:hAnsi="Arial" w:cs="Arial"/>
@@ -5506,7 +4954,7 @@
         </w:rPr>
         <w:t>funktionale Anforderungen</w:t>
       </w:r>
-      <w:bookmarkEnd w:id="16"/>
+      <w:bookmarkEnd w:id="15"/>
     </w:p>
     <w:p/>
     <w:p>
@@ -5548,7 +4996,7 @@
     <w:p/>
     <w:p>
       <w:pPr>
-        <w:pStyle w:val="berschrift2"/>
+        <w:pStyle w:val="Heading2"/>
         <w:numPr>
           <w:ilvl w:val="1"/>
           <w:numId w:val="2"/>
@@ -5557,18 +5005,18 @@
           <w:rFonts w:ascii="Arial" w:hAnsi="Arial" w:cs="Arial"/>
         </w:rPr>
       </w:pPr>
-      <w:bookmarkStart w:id="17" w:name="_Toc527463602"/>
+      <w:bookmarkStart w:id="16" w:name="_Toc527463602"/>
       <w:r>
         <w:rPr>
           <w:rFonts w:ascii="Arial" w:hAnsi="Arial" w:cs="Arial"/>
         </w:rPr>
         <w:t>Allgemeine Anforderungen</w:t>
       </w:r>
-      <w:bookmarkEnd w:id="17"/>
-    </w:p>
-    <w:p>
-      <w:pPr>
-        <w:pStyle w:val="berschrift2"/>
+      <w:bookmarkEnd w:id="16"/>
+    </w:p>
+    <w:p>
+      <w:pPr>
+        <w:pStyle w:val="Heading2"/>
         <w:numPr>
           <w:ilvl w:val="1"/>
           <w:numId w:val="2"/>
@@ -5577,18 +5025,18 @@
           <w:rFonts w:ascii="Arial" w:hAnsi="Arial" w:cs="Arial"/>
         </w:rPr>
       </w:pPr>
-      <w:bookmarkStart w:id="18" w:name="_Toc527463603"/>
+      <w:bookmarkStart w:id="17" w:name="_Toc527463603"/>
       <w:r>
         <w:rPr>
           <w:rFonts w:ascii="Arial" w:hAnsi="Arial" w:cs="Arial"/>
         </w:rPr>
         <w:t>Gesetzliche Anforderungen</w:t>
       </w:r>
-      <w:bookmarkEnd w:id="18"/>
-    </w:p>
-    <w:p>
-      <w:pPr>
-        <w:pStyle w:val="berschrift2"/>
+      <w:bookmarkEnd w:id="17"/>
+    </w:p>
+    <w:p>
+      <w:pPr>
+        <w:pStyle w:val="Heading2"/>
         <w:numPr>
           <w:ilvl w:val="1"/>
           <w:numId w:val="2"/>
@@ -5597,18 +5045,18 @@
           <w:rFonts w:ascii="Arial" w:hAnsi="Arial" w:cs="Arial"/>
         </w:rPr>
       </w:pPr>
-      <w:bookmarkStart w:id="19" w:name="_Toc527463604"/>
+      <w:bookmarkStart w:id="18" w:name="_Toc527463604"/>
       <w:r>
         <w:rPr>
           <w:rFonts w:ascii="Arial" w:hAnsi="Arial" w:cs="Arial"/>
         </w:rPr>
         <w:t>Technische Anforderungen</w:t>
       </w:r>
-      <w:bookmarkEnd w:id="19"/>
-    </w:p>
-    <w:p>
-      <w:pPr>
-        <w:pStyle w:val="berschrift2"/>
+      <w:bookmarkEnd w:id="18"/>
+    </w:p>
+    <w:p>
+      <w:pPr>
+        <w:pStyle w:val="Heading2"/>
         <w:numPr>
           <w:ilvl w:val="1"/>
           <w:numId w:val="2"/>
@@ -5617,19 +5065,19 @@
           <w:rFonts w:ascii="Arial" w:hAnsi="Arial" w:cs="Arial"/>
         </w:rPr>
       </w:pPr>
-      <w:bookmarkStart w:id="20" w:name="_Toc527463605"/>
+      <w:bookmarkStart w:id="19" w:name="_Toc527463605"/>
       <w:r>
         <w:rPr>
           <w:rFonts w:ascii="Arial" w:hAnsi="Arial" w:cs="Arial"/>
         </w:rPr>
         <w:t>[weitere]</w:t>
       </w:r>
-      <w:bookmarkEnd w:id="20"/>
+      <w:bookmarkEnd w:id="19"/>
     </w:p>
     <w:p/>
     <w:p>
       <w:pPr>
-        <w:pStyle w:val="berschrift1"/>
+        <w:pStyle w:val="Heading1"/>
         <w:numPr>
           <w:ilvl w:val="0"/>
           <w:numId w:val="2"/>
@@ -5638,14 +5086,14 @@
           <w:rFonts w:ascii="Arial" w:hAnsi="Arial" w:cs="Arial"/>
         </w:rPr>
       </w:pPr>
-      <w:bookmarkStart w:id="21" w:name="_Toc527463606"/>
+      <w:bookmarkStart w:id="20" w:name="_Toc527463606"/>
       <w:r>
         <w:rPr>
           <w:rFonts w:ascii="Arial" w:hAnsi="Arial" w:cs="Arial"/>
         </w:rPr>
         <w:t>Rahmenbedingungen</w:t>
       </w:r>
-      <w:bookmarkEnd w:id="21"/>
+      <w:bookmarkEnd w:id="20"/>
     </w:p>
     <w:p/>
     <w:p>
@@ -5672,7 +5120,7 @@
     <w:p/>
     <w:p>
       <w:pPr>
-        <w:pStyle w:val="berschrift2"/>
+        <w:pStyle w:val="Heading2"/>
         <w:numPr>
           <w:ilvl w:val="1"/>
           <w:numId w:val="2"/>
@@ -5681,14 +5129,14 @@
           <w:rFonts w:ascii="Arial" w:hAnsi="Arial" w:cs="Arial"/>
         </w:rPr>
       </w:pPr>
-      <w:bookmarkStart w:id="22" w:name="_Toc527463607"/>
+      <w:bookmarkStart w:id="21" w:name="_Toc527463607"/>
       <w:r>
         <w:rPr>
           <w:rFonts w:ascii="Arial" w:hAnsi="Arial" w:cs="Arial"/>
         </w:rPr>
         <w:t>Zeitplan</w:t>
       </w:r>
-      <w:bookmarkEnd w:id="22"/>
+      <w:bookmarkEnd w:id="21"/>
     </w:p>
     <w:p/>
     <w:p>
@@ -5723,7 +5171,7 @@
     <w:p/>
     <w:p>
       <w:pPr>
-        <w:pStyle w:val="berschrift2"/>
+        <w:pStyle w:val="Heading2"/>
         <w:numPr>
           <w:ilvl w:val="1"/>
           <w:numId w:val="2"/>
@@ -5732,14 +5180,14 @@
           <w:rFonts w:ascii="Arial" w:hAnsi="Arial" w:cs="Arial"/>
         </w:rPr>
       </w:pPr>
-      <w:bookmarkStart w:id="23" w:name="_Toc527463608"/>
+      <w:bookmarkStart w:id="22" w:name="_Toc527463608"/>
       <w:r>
         <w:rPr>
           <w:rFonts w:ascii="Arial" w:hAnsi="Arial" w:cs="Arial"/>
         </w:rPr>
         <w:t>Technische Anforderungen</w:t>
       </w:r>
-      <w:bookmarkEnd w:id="23"/>
+      <w:bookmarkEnd w:id="22"/>
     </w:p>
     <w:p/>
     <w:p>
@@ -5760,7 +5208,7 @@
     <w:p/>
     <w:p>
       <w:pPr>
-        <w:pStyle w:val="berschrift2"/>
+        <w:pStyle w:val="Heading2"/>
         <w:numPr>
           <w:ilvl w:val="1"/>
           <w:numId w:val="2"/>
@@ -5769,7 +5217,7 @@
           <w:rFonts w:ascii="Arial" w:hAnsi="Arial" w:cs="Arial"/>
         </w:rPr>
       </w:pPr>
-      <w:bookmarkStart w:id="24" w:name="_Toc527463609"/>
+      <w:bookmarkStart w:id="23" w:name="_Toc527463609"/>
       <w:r>
         <w:rPr>
           <w:rFonts w:ascii="Arial" w:hAnsi="Arial" w:cs="Arial"/>
@@ -5777,7 +5225,7 @@
         <w:lastRenderedPageBreak/>
         <w:t>Problemanalyse</w:t>
       </w:r>
-      <w:bookmarkEnd w:id="24"/>
+      <w:bookmarkEnd w:id="23"/>
     </w:p>
     <w:p/>
     <w:p>
@@ -5798,7 +5246,7 @@
     <w:p/>
     <w:p>
       <w:pPr>
-        <w:pStyle w:val="berschrift2"/>
+        <w:pStyle w:val="Heading2"/>
         <w:numPr>
           <w:ilvl w:val="1"/>
           <w:numId w:val="2"/>
@@ -5807,14 +5255,14 @@
           <w:rFonts w:ascii="Arial" w:hAnsi="Arial" w:cs="Arial"/>
         </w:rPr>
       </w:pPr>
-      <w:bookmarkStart w:id="25" w:name="_Toc527463610"/>
+      <w:bookmarkStart w:id="24" w:name="_Toc527463610"/>
       <w:r>
         <w:rPr>
           <w:rFonts w:ascii="Arial" w:hAnsi="Arial" w:cs="Arial"/>
         </w:rPr>
         <w:t>Qualität</w:t>
       </w:r>
-      <w:bookmarkEnd w:id="25"/>
+      <w:bookmarkEnd w:id="24"/>
     </w:p>
     <w:p/>
     <w:p>
@@ -5848,7 +5296,7 @@
     </w:p>
     <w:p>
       <w:pPr>
-        <w:pStyle w:val="berschrift1"/>
+        <w:pStyle w:val="Heading1"/>
         <w:numPr>
           <w:ilvl w:val="0"/>
           <w:numId w:val="2"/>
@@ -5857,7 +5305,7 @@
           <w:rFonts w:ascii="Arial" w:hAnsi="Arial" w:cs="Arial"/>
         </w:rPr>
       </w:pPr>
-      <w:bookmarkStart w:id="26" w:name="_Toc527463611"/>
+      <w:bookmarkStart w:id="25" w:name="_Toc527463611"/>
       <w:r>
         <w:rPr>
           <w:rFonts w:ascii="Arial" w:hAnsi="Arial" w:cs="Arial"/>
@@ -5876,7 +5324,7 @@
         </w:rPr>
         <w:t>bedingungen</w:t>
       </w:r>
-      <w:bookmarkEnd w:id="26"/>
+      <w:bookmarkEnd w:id="25"/>
     </w:p>
     <w:p>
       <w:pPr>
@@ -5998,7 +5446,7 @@
     </w:p>
     <w:p>
       <w:pPr>
-        <w:pStyle w:val="berschrift1"/>
+        <w:pStyle w:val="Heading1"/>
         <w:numPr>
           <w:ilvl w:val="0"/>
           <w:numId w:val="2"/>
@@ -6007,14 +5455,14 @@
           <w:rFonts w:ascii="Arial" w:hAnsi="Arial" w:cs="Arial"/>
         </w:rPr>
       </w:pPr>
-      <w:bookmarkStart w:id="27" w:name="_Toc527463612"/>
+      <w:bookmarkStart w:id="26" w:name="_Toc527463612"/>
       <w:r>
         <w:rPr>
           <w:rFonts w:ascii="Arial" w:hAnsi="Arial" w:cs="Arial"/>
         </w:rPr>
         <w:t>Anhang</w:t>
       </w:r>
-      <w:bookmarkEnd w:id="27"/>
+      <w:bookmarkEnd w:id="26"/>
     </w:p>
     <w:p/>
     <w:p>
@@ -6063,7 +5511,7 @@
 </file>
 
 <file path=word/endnotes.xml><?xml version="1.0" encoding="utf-8"?>
-<w:endnotes xmlns:wpc="http://schemas.microsoft.com/office/word/2010/wordprocessingCanvas" xmlns:cx="http://schemas.microsoft.com/office/drawing/2014/chartex" xmlns:cx1="http://schemas.microsoft.com/office/drawing/2015/9/8/chartex" xmlns:mc="http://schemas.openxmlformats.org/markup-compatibility/2006" xmlns:o="urn:schemas-microsoft-com:office:office" xmlns:r="http://schemas.openxmlformats.org/officeDocument/2006/relationships" xmlns:m="http://schemas.openxmlformats.org/officeDocument/2006/math" xmlns:v="urn:schemas-microsoft-com:vml" xmlns:wp14="http://schemas.microsoft.com/office/word/2010/wordprocessingDrawing" xmlns:wp="http://schemas.openxmlformats.org/drawingml/2006/wordprocessingDrawing" xmlns:w10="urn:schemas-microsoft-com:office:word" xmlns:w="http://schemas.openxmlformats.org/wordprocessingml/2006/main" xmlns:w14="http://schemas.microsoft.com/office/word/2010/wordml" xmlns:w15="http://schemas.microsoft.com/office/word/2012/wordml" xmlns:w16se="http://schemas.microsoft.com/office/word/2015/wordml/symex" xmlns:wpg="http://schemas.microsoft.com/office/word/2010/wordprocessingGroup" xmlns:wpi="http://schemas.microsoft.com/office/word/2010/wordprocessingInk" xmlns:wne="http://schemas.microsoft.com/office/word/2006/wordml" xmlns:wps="http://schemas.microsoft.com/office/word/2010/wordprocessingShape" mc:Ignorable="w14 w15 w16se wp14">
+<w:endnotes xmlns:wpc="http://schemas.microsoft.com/office/word/2010/wordprocessingCanvas" xmlns:cx="http://schemas.microsoft.com/office/drawing/2014/chartex" xmlns:cx1="http://schemas.microsoft.com/office/drawing/2015/9/8/chartex" xmlns:cx2="http://schemas.microsoft.com/office/drawing/2015/10/21/chartex" xmlns:cx3="http://schemas.microsoft.com/office/drawing/2016/5/9/chartex" xmlns:cx4="http://schemas.microsoft.com/office/drawing/2016/5/10/chartex" xmlns:cx5="http://schemas.microsoft.com/office/drawing/2016/5/11/chartex" xmlns:cx6="http://schemas.microsoft.com/office/drawing/2016/5/12/chartex" xmlns:cx7="http://schemas.microsoft.com/office/drawing/2016/5/13/chartex" xmlns:cx8="http://schemas.microsoft.com/office/drawing/2016/5/14/chartex" xmlns:mc="http://schemas.openxmlformats.org/markup-compatibility/2006" xmlns:aink="http://schemas.microsoft.com/office/drawing/2016/ink" xmlns:am3d="http://schemas.microsoft.com/office/drawing/2017/model3d" xmlns:o="urn:schemas-microsoft-com:office:office" xmlns:oel="http://schemas.microsoft.com/office/2019/extlst" xmlns:r="http://schemas.openxmlformats.org/officeDocument/2006/relationships" xmlns:m="http://schemas.openxmlformats.org/officeDocument/2006/math" xmlns:v="urn:schemas-microsoft-com:vml" xmlns:wp14="http://schemas.microsoft.com/office/word/2010/wordprocessingDrawing" xmlns:wp="http://schemas.openxmlformats.org/drawingml/2006/wordprocessingDrawing" xmlns:w10="urn:schemas-microsoft-com:office:word" xmlns:w="http://schemas.openxmlformats.org/wordprocessingml/2006/main" xmlns:w14="http://schemas.microsoft.com/office/word/2010/wordml" xmlns:w15="http://schemas.microsoft.com/office/word/2012/wordml" xmlns:w16cex="http://schemas.microsoft.com/office/word/2018/wordml/cex" xmlns:w16cid="http://schemas.microsoft.com/office/word/2016/wordml/cid" xmlns:w16="http://schemas.microsoft.com/office/word/2018/wordml" xmlns:w16sdtdh="http://schemas.microsoft.com/office/word/2020/wordml/sdtdatahash" xmlns:w16se="http://schemas.microsoft.com/office/word/2015/wordml/symex" xmlns:wpg="http://schemas.microsoft.com/office/word/2010/wordprocessingGroup" xmlns:wpi="http://schemas.microsoft.com/office/word/2010/wordprocessingInk" xmlns:wne="http://schemas.microsoft.com/office/word/2006/wordml" xmlns:wps="http://schemas.microsoft.com/office/word/2010/wordprocessingShape" mc:Ignorable="w14 w15 w16se w16cid w16 w16cex w16sdtdh wp14">
   <w:endnote w:type="separator" w:id="-1">
     <w:p>
       <w:pPr>
@@ -6088,17 +5536,17 @@
 </file>
 
 <file path=word/footer1.xml><?xml version="1.0" encoding="utf-8"?>
-<w:ftr xmlns:wpc="http://schemas.microsoft.com/office/word/2010/wordprocessingCanvas" xmlns:cx="http://schemas.microsoft.com/office/drawing/2014/chartex" xmlns:cx1="http://schemas.microsoft.com/office/drawing/2015/9/8/chartex" xmlns:mc="http://schemas.openxmlformats.org/markup-compatibility/2006" xmlns:o="urn:schemas-microsoft-com:office:office" xmlns:r="http://schemas.openxmlformats.org/officeDocument/2006/relationships" xmlns:m="http://schemas.openxmlformats.org/officeDocument/2006/math" xmlns:v="urn:schemas-microsoft-com:vml" xmlns:wp14="http://schemas.microsoft.com/office/word/2010/wordprocessingDrawing" xmlns:wp="http://schemas.openxmlformats.org/drawingml/2006/wordprocessingDrawing" xmlns:w10="urn:schemas-microsoft-com:office:word" xmlns:w="http://schemas.openxmlformats.org/wordprocessingml/2006/main" xmlns:w14="http://schemas.microsoft.com/office/word/2010/wordml" xmlns:w15="http://schemas.microsoft.com/office/word/2012/wordml" xmlns:w16se="http://schemas.microsoft.com/office/word/2015/wordml/symex" xmlns:wpg="http://schemas.microsoft.com/office/word/2010/wordprocessingGroup" xmlns:wpi="http://schemas.microsoft.com/office/word/2010/wordprocessingInk" xmlns:wne="http://schemas.microsoft.com/office/word/2006/wordml" xmlns:wps="http://schemas.microsoft.com/office/word/2010/wordprocessingShape" mc:Ignorable="w14 w15 w16se wp14">
+<w:ftr xmlns:wpc="http://schemas.microsoft.com/office/word/2010/wordprocessingCanvas" xmlns:cx="http://schemas.microsoft.com/office/drawing/2014/chartex" xmlns:cx1="http://schemas.microsoft.com/office/drawing/2015/9/8/chartex" xmlns:cx2="http://schemas.microsoft.com/office/drawing/2015/10/21/chartex" xmlns:cx3="http://schemas.microsoft.com/office/drawing/2016/5/9/chartex" xmlns:cx4="http://schemas.microsoft.com/office/drawing/2016/5/10/chartex" xmlns:cx5="http://schemas.microsoft.com/office/drawing/2016/5/11/chartex" xmlns:cx6="http://schemas.microsoft.com/office/drawing/2016/5/12/chartex" xmlns:cx7="http://schemas.microsoft.com/office/drawing/2016/5/13/chartex" xmlns:cx8="http://schemas.microsoft.com/office/drawing/2016/5/14/chartex" xmlns:mc="http://schemas.openxmlformats.org/markup-compatibility/2006" xmlns:aink="http://schemas.microsoft.com/office/drawing/2016/ink" xmlns:am3d="http://schemas.microsoft.com/office/drawing/2017/model3d" xmlns:o="urn:schemas-microsoft-com:office:office" xmlns:oel="http://schemas.microsoft.com/office/2019/extlst" xmlns:r="http://schemas.openxmlformats.org/officeDocument/2006/relationships" xmlns:m="http://schemas.openxmlformats.org/officeDocument/2006/math" xmlns:v="urn:schemas-microsoft-com:vml" xmlns:wp14="http://schemas.microsoft.com/office/word/2010/wordprocessingDrawing" xmlns:wp="http://schemas.openxmlformats.org/drawingml/2006/wordprocessingDrawing" xmlns:w10="urn:schemas-microsoft-com:office:word" xmlns:w="http://schemas.openxmlformats.org/wordprocessingml/2006/main" xmlns:w14="http://schemas.microsoft.com/office/word/2010/wordml" xmlns:w15="http://schemas.microsoft.com/office/word/2012/wordml" xmlns:w16cex="http://schemas.microsoft.com/office/word/2018/wordml/cex" xmlns:w16cid="http://schemas.microsoft.com/office/word/2016/wordml/cid" xmlns:w16="http://schemas.microsoft.com/office/word/2018/wordml" xmlns:w16sdtdh="http://schemas.microsoft.com/office/word/2020/wordml/sdtdatahash" xmlns:w16se="http://schemas.microsoft.com/office/word/2015/wordml/symex" xmlns:wpg="http://schemas.microsoft.com/office/word/2010/wordprocessingGroup" xmlns:wpi="http://schemas.microsoft.com/office/word/2010/wordprocessingInk" xmlns:wne="http://schemas.microsoft.com/office/word/2006/wordml" xmlns:wps="http://schemas.microsoft.com/office/word/2010/wordprocessingShape" mc:Ignorable="w14 w15 w16se w16cid w16 w16cex w16sdtdh wp14">
   <w:p>
     <w:pPr>
-      <w:pStyle w:val="Fuzeile"/>
+      <w:pStyle w:val="Footer"/>
     </w:pPr>
   </w:p>
 </w:ftr>
 </file>
 
 <file path=word/footer2.xml><?xml version="1.0" encoding="utf-8"?>
-<w:ftr xmlns:wpc="http://schemas.microsoft.com/office/word/2010/wordprocessingCanvas" xmlns:cx="http://schemas.microsoft.com/office/drawing/2014/chartex" xmlns:cx1="http://schemas.microsoft.com/office/drawing/2015/9/8/chartex" xmlns:mc="http://schemas.openxmlformats.org/markup-compatibility/2006" xmlns:o="urn:schemas-microsoft-com:office:office" xmlns:r="http://schemas.openxmlformats.org/officeDocument/2006/relationships" xmlns:m="http://schemas.openxmlformats.org/officeDocument/2006/math" xmlns:v="urn:schemas-microsoft-com:vml" xmlns:wp14="http://schemas.microsoft.com/office/word/2010/wordprocessingDrawing" xmlns:wp="http://schemas.openxmlformats.org/drawingml/2006/wordprocessingDrawing" xmlns:w10="urn:schemas-microsoft-com:office:word" xmlns:w="http://schemas.openxmlformats.org/wordprocessingml/2006/main" xmlns:w14="http://schemas.microsoft.com/office/word/2010/wordml" xmlns:w15="http://schemas.microsoft.com/office/word/2012/wordml" xmlns:w16se="http://schemas.microsoft.com/office/word/2015/wordml/symex" xmlns:wpg="http://schemas.microsoft.com/office/word/2010/wordprocessingGroup" xmlns:wpi="http://schemas.microsoft.com/office/word/2010/wordprocessingInk" xmlns:wne="http://schemas.microsoft.com/office/word/2006/wordml" xmlns:wps="http://schemas.microsoft.com/office/word/2010/wordprocessingShape" mc:Ignorable="w14 w15 w16se wp14">
+<w:ftr xmlns:wpc="http://schemas.microsoft.com/office/word/2010/wordprocessingCanvas" xmlns:cx="http://schemas.microsoft.com/office/drawing/2014/chartex" xmlns:cx1="http://schemas.microsoft.com/office/drawing/2015/9/8/chartex" xmlns:cx2="http://schemas.microsoft.com/office/drawing/2015/10/21/chartex" xmlns:cx3="http://schemas.microsoft.com/office/drawing/2016/5/9/chartex" xmlns:cx4="http://schemas.microsoft.com/office/drawing/2016/5/10/chartex" xmlns:cx5="http://schemas.microsoft.com/office/drawing/2016/5/11/chartex" xmlns:cx6="http://schemas.microsoft.com/office/drawing/2016/5/12/chartex" xmlns:cx7="http://schemas.microsoft.com/office/drawing/2016/5/13/chartex" xmlns:cx8="http://schemas.microsoft.com/office/drawing/2016/5/14/chartex" xmlns:mc="http://schemas.openxmlformats.org/markup-compatibility/2006" xmlns:aink="http://schemas.microsoft.com/office/drawing/2016/ink" xmlns:am3d="http://schemas.microsoft.com/office/drawing/2017/model3d" xmlns:o="urn:schemas-microsoft-com:office:office" xmlns:oel="http://schemas.microsoft.com/office/2019/extlst" xmlns:r="http://schemas.openxmlformats.org/officeDocument/2006/relationships" xmlns:m="http://schemas.openxmlformats.org/officeDocument/2006/math" xmlns:v="urn:schemas-microsoft-com:vml" xmlns:wp14="http://schemas.microsoft.com/office/word/2010/wordprocessingDrawing" xmlns:wp="http://schemas.openxmlformats.org/drawingml/2006/wordprocessingDrawing" xmlns:w10="urn:schemas-microsoft-com:office:word" xmlns:w="http://schemas.openxmlformats.org/wordprocessingml/2006/main" xmlns:w14="http://schemas.microsoft.com/office/word/2010/wordml" xmlns:w15="http://schemas.microsoft.com/office/word/2012/wordml" xmlns:w16cex="http://schemas.microsoft.com/office/word/2018/wordml/cex" xmlns:w16cid="http://schemas.microsoft.com/office/word/2016/wordml/cid" xmlns:w16="http://schemas.microsoft.com/office/word/2018/wordml" xmlns:w16sdtdh="http://schemas.microsoft.com/office/word/2020/wordml/sdtdatahash" xmlns:w16se="http://schemas.microsoft.com/office/word/2015/wordml/symex" xmlns:wpg="http://schemas.microsoft.com/office/word/2010/wordprocessingGroup" xmlns:wpi="http://schemas.microsoft.com/office/word/2010/wordprocessingInk" xmlns:wne="http://schemas.microsoft.com/office/word/2006/wordml" xmlns:wps="http://schemas.microsoft.com/office/word/2010/wordprocessingShape" mc:Ignorable="w14 w15 w16se w16cid w16 w16cex w16sdtdh wp14">
   <w:sdt>
     <w:sdtPr>
       <w:id w:val="-2084909199"/>
@@ -6107,11 +5555,10 @@
         <w:docPartUnique/>
       </w:docPartObj>
     </w:sdtPr>
-    <w:sdtEndPr/>
     <w:sdtContent>
       <w:p>
         <w:pPr>
-          <w:pStyle w:val="Fuzeile"/>
+          <w:pStyle w:val="Footer"/>
           <w:jc w:val="right"/>
         </w:pPr>
         <w:r>
@@ -6137,7 +5584,7 @@
   </w:sdt>
   <w:p>
     <w:pPr>
-      <w:pStyle w:val="Fuzeile"/>
+      <w:pStyle w:val="Footer"/>
     </w:pPr>
     <w:r>
       <w:rPr>
@@ -6261,17 +5708,17 @@
 </file>
 
 <file path=word/footer3.xml><?xml version="1.0" encoding="utf-8"?>
-<w:ftr xmlns:wpc="http://schemas.microsoft.com/office/word/2010/wordprocessingCanvas" xmlns:cx="http://schemas.microsoft.com/office/drawing/2014/chartex" xmlns:cx1="http://schemas.microsoft.com/office/drawing/2015/9/8/chartex" xmlns:mc="http://schemas.openxmlformats.org/markup-compatibility/2006" xmlns:o="urn:schemas-microsoft-com:office:office" xmlns:r="http://schemas.openxmlformats.org/officeDocument/2006/relationships" xmlns:m="http://schemas.openxmlformats.org/officeDocument/2006/math" xmlns:v="urn:schemas-microsoft-com:vml" xmlns:wp14="http://schemas.microsoft.com/office/word/2010/wordprocessingDrawing" xmlns:wp="http://schemas.openxmlformats.org/drawingml/2006/wordprocessingDrawing" xmlns:w10="urn:schemas-microsoft-com:office:word" xmlns:w="http://schemas.openxmlformats.org/wordprocessingml/2006/main" xmlns:w14="http://schemas.microsoft.com/office/word/2010/wordml" xmlns:w15="http://schemas.microsoft.com/office/word/2012/wordml" xmlns:w16se="http://schemas.microsoft.com/office/word/2015/wordml/symex" xmlns:wpg="http://schemas.microsoft.com/office/word/2010/wordprocessingGroup" xmlns:wpi="http://schemas.microsoft.com/office/word/2010/wordprocessingInk" xmlns:wne="http://schemas.microsoft.com/office/word/2006/wordml" xmlns:wps="http://schemas.microsoft.com/office/word/2010/wordprocessingShape" mc:Ignorable="w14 w15 w16se wp14">
+<w:ftr xmlns:wpc="http://schemas.microsoft.com/office/word/2010/wordprocessingCanvas" xmlns:cx="http://schemas.microsoft.com/office/drawing/2014/chartex" xmlns:cx1="http://schemas.microsoft.com/office/drawing/2015/9/8/chartex" xmlns:cx2="http://schemas.microsoft.com/office/drawing/2015/10/21/chartex" xmlns:cx3="http://schemas.microsoft.com/office/drawing/2016/5/9/chartex" xmlns:cx4="http://schemas.microsoft.com/office/drawing/2016/5/10/chartex" xmlns:cx5="http://schemas.microsoft.com/office/drawing/2016/5/11/chartex" xmlns:cx6="http://schemas.microsoft.com/office/drawing/2016/5/12/chartex" xmlns:cx7="http://schemas.microsoft.com/office/drawing/2016/5/13/chartex" xmlns:cx8="http://schemas.microsoft.com/office/drawing/2016/5/14/chartex" xmlns:mc="http://schemas.openxmlformats.org/markup-compatibility/2006" xmlns:aink="http://schemas.microsoft.com/office/drawing/2016/ink" xmlns:am3d="http://schemas.microsoft.com/office/drawing/2017/model3d" xmlns:o="urn:schemas-microsoft-com:office:office" xmlns:oel="http://schemas.microsoft.com/office/2019/extlst" xmlns:r="http://schemas.openxmlformats.org/officeDocument/2006/relationships" xmlns:m="http://schemas.openxmlformats.org/officeDocument/2006/math" xmlns:v="urn:schemas-microsoft-com:vml" xmlns:wp14="http://schemas.microsoft.com/office/word/2010/wordprocessingDrawing" xmlns:wp="http://schemas.openxmlformats.org/drawingml/2006/wordprocessingDrawing" xmlns:w10="urn:schemas-microsoft-com:office:word" xmlns:w="http://schemas.openxmlformats.org/wordprocessingml/2006/main" xmlns:w14="http://schemas.microsoft.com/office/word/2010/wordml" xmlns:w15="http://schemas.microsoft.com/office/word/2012/wordml" xmlns:w16cex="http://schemas.microsoft.com/office/word/2018/wordml/cex" xmlns:w16cid="http://schemas.microsoft.com/office/word/2016/wordml/cid" xmlns:w16="http://schemas.microsoft.com/office/word/2018/wordml" xmlns:w16sdtdh="http://schemas.microsoft.com/office/word/2020/wordml/sdtdatahash" xmlns:w16se="http://schemas.microsoft.com/office/word/2015/wordml/symex" xmlns:wpg="http://schemas.microsoft.com/office/word/2010/wordprocessingGroup" xmlns:wpi="http://schemas.microsoft.com/office/word/2010/wordprocessingInk" xmlns:wne="http://schemas.microsoft.com/office/word/2006/wordml" xmlns:wps="http://schemas.microsoft.com/office/word/2010/wordprocessingShape" mc:Ignorable="w14 w15 w16se w16cid w16 w16cex w16sdtdh wp14">
   <w:p>
     <w:pPr>
-      <w:pStyle w:val="Fuzeile"/>
+      <w:pStyle w:val="Footer"/>
     </w:pPr>
   </w:p>
 </w:ftr>
 </file>
 
 <file path=word/footnotes.xml><?xml version="1.0" encoding="utf-8"?>
-<w:footnotes xmlns:wpc="http://schemas.microsoft.com/office/word/2010/wordprocessingCanvas" xmlns:cx="http://schemas.microsoft.com/office/drawing/2014/chartex" xmlns:cx1="http://schemas.microsoft.com/office/drawing/2015/9/8/chartex" xmlns:mc="http://schemas.openxmlformats.org/markup-compatibility/2006" xmlns:o="urn:schemas-microsoft-com:office:office" xmlns:r="http://schemas.openxmlformats.org/officeDocument/2006/relationships" xmlns:m="http://schemas.openxmlformats.org/officeDocument/2006/math" xmlns:v="urn:schemas-microsoft-com:vml" xmlns:wp14="http://schemas.microsoft.com/office/word/2010/wordprocessingDrawing" xmlns:wp="http://schemas.openxmlformats.org/drawingml/2006/wordprocessingDrawing" xmlns:w10="urn:schemas-microsoft-com:office:word" xmlns:w="http://schemas.openxmlformats.org/wordprocessingml/2006/main" xmlns:w14="http://schemas.microsoft.com/office/word/2010/wordml" xmlns:w15="http://schemas.microsoft.com/office/word/2012/wordml" xmlns:w16se="http://schemas.microsoft.com/office/word/2015/wordml/symex" xmlns:wpg="http://schemas.microsoft.com/office/word/2010/wordprocessingGroup" xmlns:wpi="http://schemas.microsoft.com/office/word/2010/wordprocessingInk" xmlns:wne="http://schemas.microsoft.com/office/word/2006/wordml" xmlns:wps="http://schemas.microsoft.com/office/word/2010/wordprocessingShape" mc:Ignorable="w14 w15 w16se wp14">
+<w:footnotes xmlns:wpc="http://schemas.microsoft.com/office/word/2010/wordprocessingCanvas" xmlns:cx="http://schemas.microsoft.com/office/drawing/2014/chartex" xmlns:cx1="http://schemas.microsoft.com/office/drawing/2015/9/8/chartex" xmlns:cx2="http://schemas.microsoft.com/office/drawing/2015/10/21/chartex" xmlns:cx3="http://schemas.microsoft.com/office/drawing/2016/5/9/chartex" xmlns:cx4="http://schemas.microsoft.com/office/drawing/2016/5/10/chartex" xmlns:cx5="http://schemas.microsoft.com/office/drawing/2016/5/11/chartex" xmlns:cx6="http://schemas.microsoft.com/office/drawing/2016/5/12/chartex" xmlns:cx7="http://schemas.microsoft.com/office/drawing/2016/5/13/chartex" xmlns:cx8="http://schemas.microsoft.com/office/drawing/2016/5/14/chartex" xmlns:mc="http://schemas.openxmlformats.org/markup-compatibility/2006" xmlns:aink="http://schemas.microsoft.com/office/drawing/2016/ink" xmlns:am3d="http://schemas.microsoft.com/office/drawing/2017/model3d" xmlns:o="urn:schemas-microsoft-com:office:office" xmlns:oel="http://schemas.microsoft.com/office/2019/extlst" xmlns:r="http://schemas.openxmlformats.org/officeDocument/2006/relationships" xmlns:m="http://schemas.openxmlformats.org/officeDocument/2006/math" xmlns:v="urn:schemas-microsoft-com:vml" xmlns:wp14="http://schemas.microsoft.com/office/word/2010/wordprocessingDrawing" xmlns:wp="http://schemas.openxmlformats.org/drawingml/2006/wordprocessingDrawing" xmlns:w10="urn:schemas-microsoft-com:office:word" xmlns:w="http://schemas.openxmlformats.org/wordprocessingml/2006/main" xmlns:w14="http://schemas.microsoft.com/office/word/2010/wordml" xmlns:w15="http://schemas.microsoft.com/office/word/2012/wordml" xmlns:w16cex="http://schemas.microsoft.com/office/word/2018/wordml/cex" xmlns:w16cid="http://schemas.microsoft.com/office/word/2016/wordml/cid" xmlns:w16="http://schemas.microsoft.com/office/word/2018/wordml" xmlns:w16sdtdh="http://schemas.microsoft.com/office/word/2020/wordml/sdtdatahash" xmlns:w16se="http://schemas.microsoft.com/office/word/2015/wordml/symex" xmlns:wpg="http://schemas.microsoft.com/office/word/2010/wordprocessingGroup" xmlns:wpi="http://schemas.microsoft.com/office/word/2010/wordprocessingInk" xmlns:wne="http://schemas.microsoft.com/office/word/2006/wordml" xmlns:wps="http://schemas.microsoft.com/office/word/2010/wordprocessingShape" mc:Ignorable="w14 w15 w16se w16cid w16 w16cex w16sdtdh wp14">
   <w:footnote w:type="separator" w:id="-1">
     <w:p>
       <w:pPr>
@@ -6296,37 +5743,37 @@
 </file>
 
 <file path=word/header1.xml><?xml version="1.0" encoding="utf-8"?>
-<w:hdr xmlns:wpc="http://schemas.microsoft.com/office/word/2010/wordprocessingCanvas" xmlns:cx="http://schemas.microsoft.com/office/drawing/2014/chartex" xmlns:cx1="http://schemas.microsoft.com/office/drawing/2015/9/8/chartex" xmlns:mc="http://schemas.openxmlformats.org/markup-compatibility/2006" xmlns:o="urn:schemas-microsoft-com:office:office" xmlns:r="http://schemas.openxmlformats.org/officeDocument/2006/relationships" xmlns:m="http://schemas.openxmlformats.org/officeDocument/2006/math" xmlns:v="urn:schemas-microsoft-com:vml" xmlns:wp14="http://schemas.microsoft.com/office/word/2010/wordprocessingDrawing" xmlns:wp="http://schemas.openxmlformats.org/drawingml/2006/wordprocessingDrawing" xmlns:w10="urn:schemas-microsoft-com:office:word" xmlns:w="http://schemas.openxmlformats.org/wordprocessingml/2006/main" xmlns:w14="http://schemas.microsoft.com/office/word/2010/wordml" xmlns:w15="http://schemas.microsoft.com/office/word/2012/wordml" xmlns:w16se="http://schemas.microsoft.com/office/word/2015/wordml/symex" xmlns:wpg="http://schemas.microsoft.com/office/word/2010/wordprocessingGroup" xmlns:wpi="http://schemas.microsoft.com/office/word/2010/wordprocessingInk" xmlns:wne="http://schemas.microsoft.com/office/word/2006/wordml" xmlns:wps="http://schemas.microsoft.com/office/word/2010/wordprocessingShape" mc:Ignorable="w14 w15 w16se wp14">
+<w:hdr xmlns:wpc="http://schemas.microsoft.com/office/word/2010/wordprocessingCanvas" xmlns:cx="http://schemas.microsoft.com/office/drawing/2014/chartex" xmlns:cx1="http://schemas.microsoft.com/office/drawing/2015/9/8/chartex" xmlns:cx2="http://schemas.microsoft.com/office/drawing/2015/10/21/chartex" xmlns:cx3="http://schemas.microsoft.com/office/drawing/2016/5/9/chartex" xmlns:cx4="http://schemas.microsoft.com/office/drawing/2016/5/10/chartex" xmlns:cx5="http://schemas.microsoft.com/office/drawing/2016/5/11/chartex" xmlns:cx6="http://schemas.microsoft.com/office/drawing/2016/5/12/chartex" xmlns:cx7="http://schemas.microsoft.com/office/drawing/2016/5/13/chartex" xmlns:cx8="http://schemas.microsoft.com/office/drawing/2016/5/14/chartex" xmlns:mc="http://schemas.openxmlformats.org/markup-compatibility/2006" xmlns:aink="http://schemas.microsoft.com/office/drawing/2016/ink" xmlns:am3d="http://schemas.microsoft.com/office/drawing/2017/model3d" xmlns:o="urn:schemas-microsoft-com:office:office" xmlns:oel="http://schemas.microsoft.com/office/2019/extlst" xmlns:r="http://schemas.openxmlformats.org/officeDocument/2006/relationships" xmlns:m="http://schemas.openxmlformats.org/officeDocument/2006/math" xmlns:v="urn:schemas-microsoft-com:vml" xmlns:wp14="http://schemas.microsoft.com/office/word/2010/wordprocessingDrawing" xmlns:wp="http://schemas.openxmlformats.org/drawingml/2006/wordprocessingDrawing" xmlns:w10="urn:schemas-microsoft-com:office:word" xmlns:w="http://schemas.openxmlformats.org/wordprocessingml/2006/main" xmlns:w14="http://schemas.microsoft.com/office/word/2010/wordml" xmlns:w15="http://schemas.microsoft.com/office/word/2012/wordml" xmlns:w16cex="http://schemas.microsoft.com/office/word/2018/wordml/cex" xmlns:w16cid="http://schemas.microsoft.com/office/word/2016/wordml/cid" xmlns:w16="http://schemas.microsoft.com/office/word/2018/wordml" xmlns:w16sdtdh="http://schemas.microsoft.com/office/word/2020/wordml/sdtdatahash" xmlns:w16se="http://schemas.microsoft.com/office/word/2015/wordml/symex" xmlns:wpg="http://schemas.microsoft.com/office/word/2010/wordprocessingGroup" xmlns:wpi="http://schemas.microsoft.com/office/word/2010/wordprocessingInk" xmlns:wne="http://schemas.microsoft.com/office/word/2006/wordml" xmlns:wps="http://schemas.microsoft.com/office/word/2010/wordprocessingShape" mc:Ignorable="w14 w15 w16se w16cid w16 w16cex w16sdtdh wp14">
   <w:p>
     <w:pPr>
-      <w:pStyle w:val="Kopfzeile"/>
+      <w:pStyle w:val="Header"/>
     </w:pPr>
   </w:p>
 </w:hdr>
 </file>
 
 <file path=word/header2.xml><?xml version="1.0" encoding="utf-8"?>
-<w:hdr xmlns:wpc="http://schemas.microsoft.com/office/word/2010/wordprocessingCanvas" xmlns:cx="http://schemas.microsoft.com/office/drawing/2014/chartex" xmlns:cx1="http://schemas.microsoft.com/office/drawing/2015/9/8/chartex" xmlns:mc="http://schemas.openxmlformats.org/markup-compatibility/2006" xmlns:o="urn:schemas-microsoft-com:office:office" xmlns:r="http://schemas.openxmlformats.org/officeDocument/2006/relationships" xmlns:m="http://schemas.openxmlformats.org/officeDocument/2006/math" xmlns:v="urn:schemas-microsoft-com:vml" xmlns:wp14="http://schemas.microsoft.com/office/word/2010/wordprocessingDrawing" xmlns:wp="http://schemas.openxmlformats.org/drawingml/2006/wordprocessingDrawing" xmlns:w10="urn:schemas-microsoft-com:office:word" xmlns:w="http://schemas.openxmlformats.org/wordprocessingml/2006/main" xmlns:w14="http://schemas.microsoft.com/office/word/2010/wordml" xmlns:w15="http://schemas.microsoft.com/office/word/2012/wordml" xmlns:w16se="http://schemas.microsoft.com/office/word/2015/wordml/symex" xmlns:wpg="http://schemas.microsoft.com/office/word/2010/wordprocessingGroup" xmlns:wpi="http://schemas.microsoft.com/office/word/2010/wordprocessingInk" xmlns:wne="http://schemas.microsoft.com/office/word/2006/wordml" xmlns:wps="http://schemas.microsoft.com/office/word/2010/wordprocessingShape" mc:Ignorable="w14 w15 w16se wp14">
+<w:hdr xmlns:wpc="http://schemas.microsoft.com/office/word/2010/wordprocessingCanvas" xmlns:cx="http://schemas.microsoft.com/office/drawing/2014/chartex" xmlns:cx1="http://schemas.microsoft.com/office/drawing/2015/9/8/chartex" xmlns:cx2="http://schemas.microsoft.com/office/drawing/2015/10/21/chartex" xmlns:cx3="http://schemas.microsoft.com/office/drawing/2016/5/9/chartex" xmlns:cx4="http://schemas.microsoft.com/office/drawing/2016/5/10/chartex" xmlns:cx5="http://schemas.microsoft.com/office/drawing/2016/5/11/chartex" xmlns:cx6="http://schemas.microsoft.com/office/drawing/2016/5/12/chartex" xmlns:cx7="http://schemas.microsoft.com/office/drawing/2016/5/13/chartex" xmlns:cx8="http://schemas.microsoft.com/office/drawing/2016/5/14/chartex" xmlns:mc="http://schemas.openxmlformats.org/markup-compatibility/2006" xmlns:aink="http://schemas.microsoft.com/office/drawing/2016/ink" xmlns:am3d="http://schemas.microsoft.com/office/drawing/2017/model3d" xmlns:o="urn:schemas-microsoft-com:office:office" xmlns:oel="http://schemas.microsoft.com/office/2019/extlst" xmlns:r="http://schemas.openxmlformats.org/officeDocument/2006/relationships" xmlns:m="http://schemas.openxmlformats.org/officeDocument/2006/math" xmlns:v="urn:schemas-microsoft-com:vml" xmlns:wp14="http://schemas.microsoft.com/office/word/2010/wordprocessingDrawing" xmlns:wp="http://schemas.openxmlformats.org/drawingml/2006/wordprocessingDrawing" xmlns:w10="urn:schemas-microsoft-com:office:word" xmlns:w="http://schemas.openxmlformats.org/wordprocessingml/2006/main" xmlns:w14="http://schemas.microsoft.com/office/word/2010/wordml" xmlns:w15="http://schemas.microsoft.com/office/word/2012/wordml" xmlns:w16cex="http://schemas.microsoft.com/office/word/2018/wordml/cex" xmlns:w16cid="http://schemas.microsoft.com/office/word/2016/wordml/cid" xmlns:w16="http://schemas.microsoft.com/office/word/2018/wordml" xmlns:w16sdtdh="http://schemas.microsoft.com/office/word/2020/wordml/sdtdatahash" xmlns:w16se="http://schemas.microsoft.com/office/word/2015/wordml/symex" xmlns:wpg="http://schemas.microsoft.com/office/word/2010/wordprocessingGroup" xmlns:wpi="http://schemas.microsoft.com/office/word/2010/wordprocessingInk" xmlns:wne="http://schemas.microsoft.com/office/word/2006/wordml" xmlns:wps="http://schemas.microsoft.com/office/word/2010/wordprocessingShape" mc:Ignorable="w14 w15 w16se w16cid w16 w16cex w16sdtdh wp14">
   <w:p>
     <w:pPr>
-      <w:pStyle w:val="Kopfzeile"/>
+      <w:pStyle w:val="Header"/>
     </w:pPr>
   </w:p>
 </w:hdr>
 </file>
 
 <file path=word/header3.xml><?xml version="1.0" encoding="utf-8"?>
-<w:hdr xmlns:wpc="http://schemas.microsoft.com/office/word/2010/wordprocessingCanvas" xmlns:cx="http://schemas.microsoft.com/office/drawing/2014/chartex" xmlns:cx1="http://schemas.microsoft.com/office/drawing/2015/9/8/chartex" xmlns:mc="http://schemas.openxmlformats.org/markup-compatibility/2006" xmlns:o="urn:schemas-microsoft-com:office:office" xmlns:r="http://schemas.openxmlformats.org/officeDocument/2006/relationships" xmlns:m="http://schemas.openxmlformats.org/officeDocument/2006/math" xmlns:v="urn:schemas-microsoft-com:vml" xmlns:wp14="http://schemas.microsoft.com/office/word/2010/wordprocessingDrawing" xmlns:wp="http://schemas.openxmlformats.org/drawingml/2006/wordprocessingDrawing" xmlns:w10="urn:schemas-microsoft-com:office:word" xmlns:w="http://schemas.openxmlformats.org/wordprocessingml/2006/main" xmlns:w14="http://schemas.microsoft.com/office/word/2010/wordml" xmlns:w15="http://schemas.microsoft.com/office/word/2012/wordml" xmlns:w16se="http://schemas.microsoft.com/office/word/2015/wordml/symex" xmlns:wpg="http://schemas.microsoft.com/office/word/2010/wordprocessingGroup" xmlns:wpi="http://schemas.microsoft.com/office/word/2010/wordprocessingInk" xmlns:wne="http://schemas.microsoft.com/office/word/2006/wordml" xmlns:wps="http://schemas.microsoft.com/office/word/2010/wordprocessingShape" mc:Ignorable="w14 w15 w16se wp14">
+<w:hdr xmlns:wpc="http://schemas.microsoft.com/office/word/2010/wordprocessingCanvas" xmlns:cx="http://schemas.microsoft.com/office/drawing/2014/chartex" xmlns:cx1="http://schemas.microsoft.com/office/drawing/2015/9/8/chartex" xmlns:cx2="http://schemas.microsoft.com/office/drawing/2015/10/21/chartex" xmlns:cx3="http://schemas.microsoft.com/office/drawing/2016/5/9/chartex" xmlns:cx4="http://schemas.microsoft.com/office/drawing/2016/5/10/chartex" xmlns:cx5="http://schemas.microsoft.com/office/drawing/2016/5/11/chartex" xmlns:cx6="http://schemas.microsoft.com/office/drawing/2016/5/12/chartex" xmlns:cx7="http://schemas.microsoft.com/office/drawing/2016/5/13/chartex" xmlns:cx8="http://schemas.microsoft.com/office/drawing/2016/5/14/chartex" xmlns:mc="http://schemas.openxmlformats.org/markup-compatibility/2006" xmlns:aink="http://schemas.microsoft.com/office/drawing/2016/ink" xmlns:am3d="http://schemas.microsoft.com/office/drawing/2017/model3d" xmlns:o="urn:schemas-microsoft-com:office:office" xmlns:oel="http://schemas.microsoft.com/office/2019/extlst" xmlns:r="http://schemas.openxmlformats.org/officeDocument/2006/relationships" xmlns:m="http://schemas.openxmlformats.org/officeDocument/2006/math" xmlns:v="urn:schemas-microsoft-com:vml" xmlns:wp14="http://schemas.microsoft.com/office/word/2010/wordprocessingDrawing" xmlns:wp="http://schemas.openxmlformats.org/drawingml/2006/wordprocessingDrawing" xmlns:w10="urn:schemas-microsoft-com:office:word" xmlns:w="http://schemas.openxmlformats.org/wordprocessingml/2006/main" xmlns:w14="http://schemas.microsoft.com/office/word/2010/wordml" xmlns:w15="http://schemas.microsoft.com/office/word/2012/wordml" xmlns:w16cex="http://schemas.microsoft.com/office/word/2018/wordml/cex" xmlns:w16cid="http://schemas.microsoft.com/office/word/2016/wordml/cid" xmlns:w16="http://schemas.microsoft.com/office/word/2018/wordml" xmlns:w16sdtdh="http://schemas.microsoft.com/office/word/2020/wordml/sdtdatahash" xmlns:w16se="http://schemas.microsoft.com/office/word/2015/wordml/symex" xmlns:wpg="http://schemas.microsoft.com/office/word/2010/wordprocessingGroup" xmlns:wpi="http://schemas.microsoft.com/office/word/2010/wordprocessingInk" xmlns:wne="http://schemas.microsoft.com/office/word/2006/wordml" xmlns:wps="http://schemas.microsoft.com/office/word/2010/wordprocessingShape" mc:Ignorable="w14 w15 w16se w16cid w16 w16cex w16sdtdh wp14">
   <w:p>
     <w:pPr>
-      <w:pStyle w:val="Kopfzeile"/>
+      <w:pStyle w:val="Header"/>
     </w:pPr>
   </w:p>
 </w:hdr>
 </file>
 
 <file path=word/numbering.xml><?xml version="1.0" encoding="utf-8"?>
-<w:numbering xmlns:wpc="http://schemas.microsoft.com/office/word/2010/wordprocessingCanvas" xmlns:cx="http://schemas.microsoft.com/office/drawing/2014/chartex" xmlns:cx1="http://schemas.microsoft.com/office/drawing/2015/9/8/chartex" xmlns:mc="http://schemas.openxmlformats.org/markup-compatibility/2006" xmlns:o="urn:schemas-microsoft-com:office:office" xmlns:r="http://schemas.openxmlformats.org/officeDocument/2006/relationships" xmlns:m="http://schemas.openxmlformats.org/officeDocument/2006/math" xmlns:v="urn:schemas-microsoft-com:vml" xmlns:wp14="http://schemas.microsoft.com/office/word/2010/wordprocessingDrawing" xmlns:wp="http://schemas.openxmlformats.org/drawingml/2006/wordprocessingDrawing" xmlns:w10="urn:schemas-microsoft-com:office:word" xmlns:w="http://schemas.openxmlformats.org/wordprocessingml/2006/main" xmlns:w14="http://schemas.microsoft.com/office/word/2010/wordml" xmlns:w15="http://schemas.microsoft.com/office/word/2012/wordml" xmlns:w16se="http://schemas.microsoft.com/office/word/2015/wordml/symex" xmlns:wpg="http://schemas.microsoft.com/office/word/2010/wordprocessingGroup" xmlns:wpi="http://schemas.microsoft.com/office/word/2010/wordprocessingInk" xmlns:wne="http://schemas.microsoft.com/office/word/2006/wordml" xmlns:wps="http://schemas.microsoft.com/office/word/2010/wordprocessingShape" mc:Ignorable="w14 w15 w16se wp14">
+<w:numbering xmlns:wpc="http://schemas.microsoft.com/office/word/2010/wordprocessingCanvas" xmlns:cx="http://schemas.microsoft.com/office/drawing/2014/chartex" xmlns:cx1="http://schemas.microsoft.com/office/drawing/2015/9/8/chartex" xmlns:cx2="http://schemas.microsoft.com/office/drawing/2015/10/21/chartex" xmlns:cx3="http://schemas.microsoft.com/office/drawing/2016/5/9/chartex" xmlns:cx4="http://schemas.microsoft.com/office/drawing/2016/5/10/chartex" xmlns:cx5="http://schemas.microsoft.com/office/drawing/2016/5/11/chartex" xmlns:cx6="http://schemas.microsoft.com/office/drawing/2016/5/12/chartex" xmlns:cx7="http://schemas.microsoft.com/office/drawing/2016/5/13/chartex" xmlns:cx8="http://schemas.microsoft.com/office/drawing/2016/5/14/chartex" xmlns:mc="http://schemas.openxmlformats.org/markup-compatibility/2006" xmlns:aink="http://schemas.microsoft.com/office/drawing/2016/ink" xmlns:am3d="http://schemas.microsoft.com/office/drawing/2017/model3d" xmlns:o="urn:schemas-microsoft-com:office:office" xmlns:oel="http://schemas.microsoft.com/office/2019/extlst" xmlns:r="http://schemas.openxmlformats.org/officeDocument/2006/relationships" xmlns:m="http://schemas.openxmlformats.org/officeDocument/2006/math" xmlns:v="urn:schemas-microsoft-com:vml" xmlns:wp14="http://schemas.microsoft.com/office/word/2010/wordprocessingDrawing" xmlns:wp="http://schemas.openxmlformats.org/drawingml/2006/wordprocessingDrawing" xmlns:w10="urn:schemas-microsoft-com:office:word" xmlns:w="http://schemas.openxmlformats.org/wordprocessingml/2006/main" xmlns:w14="http://schemas.microsoft.com/office/word/2010/wordml" xmlns:w15="http://schemas.microsoft.com/office/word/2012/wordml" xmlns:w16cex="http://schemas.microsoft.com/office/word/2018/wordml/cex" xmlns:w16cid="http://schemas.microsoft.com/office/word/2016/wordml/cid" xmlns:w16="http://schemas.microsoft.com/office/word/2018/wordml" xmlns:w16sdtdh="http://schemas.microsoft.com/office/word/2020/wordml/sdtdatahash" xmlns:w16se="http://schemas.microsoft.com/office/word/2015/wordml/symex" xmlns:wpg="http://schemas.microsoft.com/office/word/2010/wordprocessingGroup" xmlns:wpi="http://schemas.microsoft.com/office/word/2010/wordprocessingInk" xmlns:wne="http://schemas.microsoft.com/office/word/2006/wordml" xmlns:wps="http://schemas.microsoft.com/office/word/2010/wordprocessingShape" mc:Ignorable="w14 w15 w16se w16cid w16 w16cex w16sdtdh wp14">
   <w:abstractNum w:abstractNumId="0" w15:restartNumberingAfterBreak="0">
     <w:nsid w:val="13432FD2"/>
     <w:multiLevelType w:val="hybridMultilevel"/>
@@ -6804,26 +6251,26 @@
       </w:pPr>
     </w:lvl>
   </w:abstractNum>
-  <w:num w:numId="1">
+  <w:num w:numId="1" w16cid:durableId="1547181251">
     <w:abstractNumId w:val="3"/>
   </w:num>
-  <w:num w:numId="2">
+  <w:num w:numId="2" w16cid:durableId="1655375551">
     <w:abstractNumId w:val="2"/>
   </w:num>
-  <w:num w:numId="3">
+  <w:num w:numId="3" w16cid:durableId="1508396948">
     <w:abstractNumId w:val="4"/>
   </w:num>
-  <w:num w:numId="4">
+  <w:num w:numId="4" w16cid:durableId="1504201995">
     <w:abstractNumId w:val="1"/>
   </w:num>
-  <w:num w:numId="5">
+  <w:num w:numId="5" w16cid:durableId="2005668415">
     <w:abstractNumId w:val="0"/>
   </w:num>
 </w:numbering>
 </file>
 
 <file path=word/styles.xml><?xml version="1.0" encoding="utf-8"?>
-<w:styles xmlns:mc="http://schemas.openxmlformats.org/markup-compatibility/2006" xmlns:r="http://schemas.openxmlformats.org/officeDocument/2006/relationships" xmlns:w="http://schemas.openxmlformats.org/wordprocessingml/2006/main" xmlns:w14="http://schemas.microsoft.com/office/word/2010/wordml" xmlns:w15="http://schemas.microsoft.com/office/word/2012/wordml" xmlns:w16se="http://schemas.microsoft.com/office/word/2015/wordml/symex" mc:Ignorable="w14 w15 w16se">
+<w:styles xmlns:mc="http://schemas.openxmlformats.org/markup-compatibility/2006" xmlns:r="http://schemas.openxmlformats.org/officeDocument/2006/relationships" xmlns:w="http://schemas.openxmlformats.org/wordprocessingml/2006/main" xmlns:w14="http://schemas.microsoft.com/office/word/2010/wordml" xmlns:w15="http://schemas.microsoft.com/office/word/2012/wordml" xmlns:w16cex="http://schemas.microsoft.com/office/word/2018/wordml/cex" xmlns:w16cid="http://schemas.microsoft.com/office/word/2016/wordml/cid" xmlns:w16="http://schemas.microsoft.com/office/word/2018/wordml" xmlns:w16sdtdh="http://schemas.microsoft.com/office/word/2020/wordml/sdtdatahash" xmlns:w16se="http://schemas.microsoft.com/office/word/2015/wordml/symex" mc:Ignorable="w14 w15 w16se w16cid w16 w16cex w16sdtdh">
   <w:docDefaults>
     <w:rPrDefault>
       <w:rPr>
@@ -6839,7 +6286,7 @@
       </w:pPr>
     </w:pPrDefault>
   </w:docDefaults>
-  <w:latentStyles w:defLockedState="0" w:defUIPriority="99" w:defSemiHidden="0" w:defUnhideWhenUsed="0" w:defQFormat="0" w:count="371">
+  <w:latentStyles w:defLockedState="0" w:defUIPriority="99" w:defSemiHidden="0" w:defUnhideWhenUsed="0" w:defQFormat="0" w:count="376">
     <w:lsdException w:name="Normal" w:uiPriority="0" w:qFormat="1"/>
     <w:lsdException w:name="heading 1" w:uiPriority="9" w:qFormat="1"/>
     <w:lsdException w:name="heading 2" w:semiHidden="1" w:uiPriority="9" w:unhideWhenUsed="1" w:qFormat="1"/>
@@ -7211,16 +6658,21 @@
     <w:lsdException w:name="List Table 5 Dark Accent 6" w:uiPriority="50"/>
     <w:lsdException w:name="List Table 6 Colorful Accent 6" w:uiPriority="51"/>
     <w:lsdException w:name="List Table 7 Colorful Accent 6" w:uiPriority="52"/>
+    <w:lsdException w:name="Mention" w:semiHidden="1" w:unhideWhenUsed="1"/>
+    <w:lsdException w:name="Smart Hyperlink" w:semiHidden="1" w:unhideWhenUsed="1"/>
+    <w:lsdException w:name="Hashtag" w:semiHidden="1" w:unhideWhenUsed="1"/>
+    <w:lsdException w:name="Unresolved Mention" w:semiHidden="1" w:unhideWhenUsed="1"/>
+    <w:lsdException w:name="Smart Link" w:semiHidden="1" w:unhideWhenUsed="1"/>
   </w:latentStyles>
-  <w:style w:type="paragraph" w:default="1" w:styleId="Standard">
+  <w:style w:type="paragraph" w:default="1" w:styleId="Normal">
     <w:name w:val="Normal"/>
     <w:qFormat/>
   </w:style>
-  <w:style w:type="paragraph" w:styleId="berschrift1">
+  <w:style w:type="paragraph" w:styleId="Heading1">
     <w:name w:val="heading 1"/>
-    <w:basedOn w:val="Standard"/>
-    <w:next w:val="Standard"/>
-    <w:link w:val="berschrift1Zchn"/>
+    <w:basedOn w:val="Normal"/>
+    <w:next w:val="Normal"/>
+    <w:link w:val="Heading1Char"/>
     <w:uiPriority w:val="9"/>
     <w:qFormat/>
     <w:rsid w:val="00C70602"/>
@@ -7236,11 +6688,11 @@
       <w:szCs w:val="32"/>
     </w:rPr>
   </w:style>
-  <w:style w:type="paragraph" w:styleId="berschrift2">
+  <w:style w:type="paragraph" w:styleId="Heading2">
     <w:name w:val="heading 2"/>
-    <w:basedOn w:val="Standard"/>
-    <w:next w:val="Standard"/>
-    <w:link w:val="berschrift2Zchn"/>
+    <w:basedOn w:val="Normal"/>
+    <w:next w:val="Normal"/>
+    <w:link w:val="Heading2Char"/>
     <w:uiPriority w:val="9"/>
     <w:unhideWhenUsed/>
     <w:qFormat/>
@@ -7257,13 +6709,13 @@
       <w:szCs w:val="26"/>
     </w:rPr>
   </w:style>
-  <w:style w:type="character" w:default="1" w:styleId="Absatz-Standardschriftart">
+  <w:style w:type="character" w:default="1" w:styleId="DefaultParagraphFont">
     <w:name w:val="Default Paragraph Font"/>
     <w:uiPriority w:val="1"/>
     <w:semiHidden/>
     <w:unhideWhenUsed/>
   </w:style>
-  <w:style w:type="table" w:default="1" w:styleId="NormaleTabelle">
+  <w:style w:type="table" w:default="1" w:styleId="TableNormal">
     <w:name w:val="Normal Table"/>
     <w:uiPriority w:val="99"/>
     <w:semiHidden/>
@@ -7278,16 +6730,16 @@
       </w:tblCellMar>
     </w:tblPr>
   </w:style>
-  <w:style w:type="numbering" w:default="1" w:styleId="KeineListe">
+  <w:style w:type="numbering" w:default="1" w:styleId="NoList">
     <w:name w:val="No List"/>
     <w:uiPriority w:val="99"/>
     <w:semiHidden/>
     <w:unhideWhenUsed/>
   </w:style>
-  <w:style w:type="character" w:customStyle="1" w:styleId="berschrift1Zchn">
-    <w:name w:val="Überschrift 1 Zchn"/>
-    <w:basedOn w:val="Absatz-Standardschriftart"/>
-    <w:link w:val="berschrift1"/>
+  <w:style w:type="character" w:customStyle="1" w:styleId="Heading1Char">
+    <w:name w:val="Heading 1 Char"/>
+    <w:basedOn w:val="DefaultParagraphFont"/>
+    <w:link w:val="Heading1"/>
     <w:uiPriority w:val="9"/>
     <w:rsid w:val="00C70602"/>
     <w:rPr>
@@ -7296,9 +6748,9 @@
       <w:szCs w:val="32"/>
     </w:rPr>
   </w:style>
-  <w:style w:type="table" w:styleId="Tabellenraster">
+  <w:style w:type="table" w:styleId="TableGrid">
     <w:name w:val="Table Grid"/>
-    <w:basedOn w:val="NormaleTabelle"/>
+    <w:basedOn w:val="TableNormal"/>
     <w:uiPriority w:val="39"/>
     <w:rsid w:val="000908B9"/>
     <w:pPr>
@@ -7315,10 +6767,10 @@
       </w:tblBorders>
     </w:tblPr>
   </w:style>
-  <w:style w:type="character" w:customStyle="1" w:styleId="berschrift2Zchn">
-    <w:name w:val="Überschrift 2 Zchn"/>
-    <w:basedOn w:val="Absatz-Standardschriftart"/>
-    <w:link w:val="berschrift2"/>
+  <w:style w:type="character" w:customStyle="1" w:styleId="Heading2Char">
+    <w:name w:val="Heading 2 Char"/>
+    <w:basedOn w:val="DefaultParagraphFont"/>
+    <w:link w:val="Heading2"/>
     <w:uiPriority w:val="9"/>
     <w:rsid w:val="00C70602"/>
     <w:rPr>
@@ -7327,10 +6779,10 @@
       <w:szCs w:val="26"/>
     </w:rPr>
   </w:style>
-  <w:style w:type="paragraph" w:styleId="Inhaltsverzeichnisberschrift">
+  <w:style w:type="paragraph" w:styleId="TOCHeading">
     <w:name w:val="TOC Heading"/>
-    <w:basedOn w:val="berschrift1"/>
-    <w:next w:val="Standard"/>
+    <w:basedOn w:val="Heading1"/>
+    <w:next w:val="Normal"/>
     <w:uiPriority w:val="39"/>
     <w:unhideWhenUsed/>
     <w:qFormat/>
@@ -7342,10 +6794,10 @@
       <w:lang w:eastAsia="de-DE"/>
     </w:rPr>
   </w:style>
-  <w:style w:type="paragraph" w:styleId="Verzeichnis1">
+  <w:style w:type="paragraph" w:styleId="TOC1">
     <w:name w:val="toc 1"/>
-    <w:basedOn w:val="Standard"/>
-    <w:next w:val="Standard"/>
+    <w:basedOn w:val="Normal"/>
+    <w:next w:val="Normal"/>
     <w:autoRedefine/>
     <w:uiPriority w:val="39"/>
     <w:unhideWhenUsed/>
@@ -7354,10 +6806,10 @@
       <w:spacing w:after="100"/>
     </w:pPr>
   </w:style>
-  <w:style w:type="paragraph" w:styleId="Verzeichnis2">
+  <w:style w:type="paragraph" w:styleId="TOC2">
     <w:name w:val="toc 2"/>
-    <w:basedOn w:val="Standard"/>
-    <w:next w:val="Standard"/>
+    <w:basedOn w:val="Normal"/>
+    <w:next w:val="Normal"/>
     <w:autoRedefine/>
     <w:uiPriority w:val="39"/>
     <w:unhideWhenUsed/>
@@ -7369,7 +6821,7 @@
   </w:style>
   <w:style w:type="character" w:styleId="Hyperlink">
     <w:name w:val="Hyperlink"/>
-    <w:basedOn w:val="Absatz-Standardschriftart"/>
+    <w:basedOn w:val="DefaultParagraphFont"/>
     <w:uiPriority w:val="99"/>
     <w:unhideWhenUsed/>
     <w:rsid w:val="006806F1"/>
@@ -7378,9 +6830,9 @@
       <w:u w:val="single"/>
     </w:rPr>
   </w:style>
-  <w:style w:type="paragraph" w:styleId="Listenabsatz">
+  <w:style w:type="paragraph" w:styleId="ListParagraph">
     <w:name w:val="List Paragraph"/>
-    <w:basedOn w:val="Standard"/>
+    <w:basedOn w:val="Normal"/>
     <w:uiPriority w:val="34"/>
     <w:qFormat/>
     <w:rsid w:val="00CE4C0B"/>
@@ -7389,10 +6841,10 @@
       <w:contextualSpacing/>
     </w:pPr>
   </w:style>
-  <w:style w:type="paragraph" w:styleId="Kopfzeile">
+  <w:style w:type="paragraph" w:styleId="Header">
     <w:name w:val="header"/>
-    <w:basedOn w:val="Standard"/>
-    <w:link w:val="KopfzeileZchn"/>
+    <w:basedOn w:val="Normal"/>
+    <w:link w:val="HeaderChar"/>
     <w:uiPriority w:val="99"/>
     <w:unhideWhenUsed/>
     <w:rsid w:val="003E1D23"/>
@@ -7404,17 +6856,17 @@
       <w:spacing w:after="0" w:line="240" w:lineRule="auto"/>
     </w:pPr>
   </w:style>
-  <w:style w:type="character" w:customStyle="1" w:styleId="KopfzeileZchn">
-    <w:name w:val="Kopfzeile Zchn"/>
-    <w:basedOn w:val="Absatz-Standardschriftart"/>
-    <w:link w:val="Kopfzeile"/>
+  <w:style w:type="character" w:customStyle="1" w:styleId="HeaderChar">
+    <w:name w:val="Header Char"/>
+    <w:basedOn w:val="DefaultParagraphFont"/>
+    <w:link w:val="Header"/>
     <w:uiPriority w:val="99"/>
     <w:rsid w:val="003E1D23"/>
   </w:style>
-  <w:style w:type="paragraph" w:styleId="Fuzeile">
+  <w:style w:type="paragraph" w:styleId="Footer">
     <w:name w:val="footer"/>
-    <w:basedOn w:val="Standard"/>
-    <w:link w:val="FuzeileZchn"/>
+    <w:basedOn w:val="Normal"/>
+    <w:link w:val="FooterChar"/>
     <w:uiPriority w:val="99"/>
     <w:unhideWhenUsed/>
     <w:rsid w:val="003E1D23"/>
@@ -7426,10 +6878,10 @@
       <w:spacing w:after="0" w:line="240" w:lineRule="auto"/>
     </w:pPr>
   </w:style>
-  <w:style w:type="character" w:customStyle="1" w:styleId="FuzeileZchn">
-    <w:name w:val="Fußzeile Zchn"/>
-    <w:basedOn w:val="Absatz-Standardschriftart"/>
-    <w:link w:val="Fuzeile"/>
+  <w:style w:type="character" w:customStyle="1" w:styleId="FooterChar">
+    <w:name w:val="Footer Char"/>
+    <w:basedOn w:val="DefaultParagraphFont"/>
+    <w:link w:val="Footer"/>
     <w:uiPriority w:val="99"/>
     <w:rsid w:val="003E1D23"/>
   </w:style>
